--- a/Config/SOE Config Changes.docx
+++ b/Config/SOE Config Changes.docx
@@ -224,11 +224,9 @@
       <w:r>
         <w:t xml:space="preserve">Chambers no longer </w:t>
       </w:r>
-      <w:proofErr w:type="gramStart"/>
       <w:r>
         <w:t>have to</w:t>
       </w:r>
-      <w:proofErr w:type="gramEnd"/>
       <w:r>
         <w:t xml:space="preserve"> be </w:t>
       </w:r>
@@ -294,15 +292,7 @@
         <w:pStyle w:val="ListParagraph"/>
       </w:pPr>
       <w:r>
-        <w:t xml:space="preserve">How much reactor HP is reduced by </w:t>
-      </w:r>
-      <w:proofErr w:type="gramStart"/>
-      <w:r>
-        <w:t>damage.</w:t>
-      </w:r>
-      <w:proofErr w:type="gramEnd"/>
-      <w:r>
-        <w:t xml:space="preserve"> This should (in theory) decrease the amount of damage needed to overheat a reactor and decrease "limbo" time.</w:t>
+        <w:t>How much reactor HP is reduced by damage. This should (in theory) decrease the amount of damage needed to overheat a reactor and decrease "limbo" time.</w:t>
       </w:r>
     </w:p>
     <w:p/>
@@ -635,7 +625,13 @@
         <w:pStyle w:val="ListParagraph"/>
       </w:pPr>
       <w:r>
-        <w:t>Worse weapon in the game by far. Do I really have to explain myself with this one?</w:t>
+        <w:t>Wors</w:t>
+      </w:r>
+      <w:r>
+        <w:t xml:space="preserve">t </w:t>
+      </w:r>
+      <w:r>
+        <w:t>weapon in the game by far. Do I really have to explain myself with this one?</w:t>
       </w:r>
     </w:p>
     <w:p>
@@ -682,11 +678,9 @@
       <w:r>
         <w:t xml:space="preserve"> made the other cannons </w:t>
       </w:r>
-      <w:proofErr w:type="spellStart"/>
-      <w:r>
-        <w:t>kinda</w:t>
-      </w:r>
-      <w:proofErr w:type="spellEnd"/>
+      <w:r>
+        <w:t>kind of</w:t>
+      </w:r>
       <w:r>
         <w:t xml:space="preserve"> worthless, so it needs to have much less penetration and width to balance it.</w:t>
       </w:r>

--- a/Config/SOE Config Changes.docx
+++ b/Config/SOE Config Changes.docx
@@ -23,7 +23,19 @@
         <w:pStyle w:val="Heading4"/>
       </w:pPr>
       <w:r>
-        <w:t>Last Updated: 2/23/2022</w:t>
+        <w:t xml:space="preserve">Last Updated: </w:t>
+      </w:r>
+      <w:r>
+        <w:t>3</w:t>
+      </w:r>
+      <w:r>
+        <w:t>/</w:t>
+      </w:r>
+      <w:r>
+        <w:t>11</w:t>
+      </w:r>
+      <w:r>
+        <w:t>/2022</w:t>
       </w:r>
     </w:p>
     <w:p>
@@ -52,21 +64,18 @@
         <w:t>→</w:t>
       </w:r>
       <w:r>
-        <w:t xml:space="preserve"> 0.15</w:t>
-      </w:r>
-    </w:p>
-    <w:p>
-      <w:pPr>
-        <w:pStyle w:val="ListParagraph"/>
-      </w:pPr>
-      <w:r>
-        <w:t xml:space="preserve">Flat armor thickness bonus added </w:t>
-      </w:r>
-      <w:r>
-        <w:t>on top</w:t>
-      </w:r>
-      <w:r>
-        <w:t xml:space="preserve"> of base equation.</w:t>
+        <w:t xml:space="preserve"> 0.</w:t>
+      </w:r>
+      <w:r>
+        <w:t>35</w:t>
+      </w:r>
+    </w:p>
+    <w:p>
+      <w:pPr>
+        <w:pStyle w:val="ListParagraph"/>
+      </w:pPr>
+      <w:r>
+        <w:t>Flat armor thickness bonus added on top of base equation.</w:t>
       </w:r>
     </w:p>
     <w:p>
@@ -87,24 +96,18 @@
         <w:t>→</w:t>
       </w:r>
       <w:r>
-        <w:t xml:space="preserve"> 0.015</w:t>
-      </w:r>
-    </w:p>
-    <w:p>
-      <w:pPr>
-        <w:pStyle w:val="ListParagraph"/>
-      </w:pPr>
-      <w:r>
-        <w:t>Additional</w:t>
-      </w:r>
-      <w:r>
-        <w:t xml:space="preserve"> bonus armor resistance against beams added </w:t>
-      </w:r>
-      <w:r>
-        <w:t>on top</w:t>
-      </w:r>
-      <w:r>
-        <w:t xml:space="preserve"> of base equation.</w:t>
+        <w:t xml:space="preserve"> 0.</w:t>
+      </w:r>
+      <w:r>
+        <w:t>25</w:t>
+      </w:r>
+    </w:p>
+    <w:p>
+      <w:pPr>
+        <w:pStyle w:val="ListParagraph"/>
+      </w:pPr>
+      <w:r>
+        <w:t>Additional bonus armor resistance against beams added on top of base equation.</w:t>
       </w:r>
     </w:p>
     <w:p>
@@ -135,13 +138,7 @@
         <w:rPr>
           <w:rFonts w:cstheme="minorHAnsi"/>
         </w:rPr>
-        <w:t>→</w:t>
-      </w:r>
-      <w:r>
-        <w:rPr>
-          <w:rFonts w:cstheme="minorHAnsi"/>
-        </w:rPr>
-        <w:t xml:space="preserve"> </w:t>
+        <w:t xml:space="preserve">→ </w:t>
       </w:r>
       <w:r>
         <w:t>1.5</w:t>
@@ -152,13 +149,7 @@
         <w:pStyle w:val="ListParagraph"/>
       </w:pPr>
       <w:r>
-        <w:t xml:space="preserve">Controls how much power recharge reactor blocks can </w:t>
-      </w:r>
-      <w:r>
-        <w:t>generate</w:t>
-      </w:r>
-      <w:r>
-        <w:t>.</w:t>
+        <w:t>Controls how much power recharge reactor blocks can generate.</w:t>
       </w:r>
     </w:p>
     <w:p>
@@ -176,13 +167,7 @@
         <w:rPr>
           <w:rFonts w:cstheme="minorHAnsi"/>
         </w:rPr>
-        <w:t>→</w:t>
-      </w:r>
-      <w:r>
-        <w:rPr>
-          <w:rFonts w:cstheme="minorHAnsi"/>
-        </w:rPr>
-        <w:t xml:space="preserve"> </w:t>
+        <w:t xml:space="preserve">→ </w:t>
       </w:r>
       <w:r>
         <w:t>1.5</w:t>
@@ -222,19 +207,7 @@
         <w:pStyle w:val="ListParagraph"/>
       </w:pPr>
       <w:r>
-        <w:t xml:space="preserve">Chambers no longer </w:t>
-      </w:r>
-      <w:r>
-        <w:t>have to</w:t>
-      </w:r>
-      <w:r>
-        <w:t xml:space="preserve"> be </w:t>
-      </w:r>
-      <w:r>
-        <w:t>unnecessarily large</w:t>
-      </w:r>
-      <w:r>
-        <w:t>.</w:t>
+        <w:t>Chambers no longer have to be unnecessarily large.</w:t>
       </w:r>
     </w:p>
     <w:p>
@@ -346,37 +319,19 @@
       </w:pPr>
       <w:r>
         <w:lastRenderedPageBreak/>
-        <w:t xml:space="preserve">Acid Damage Max Propagation: 200 </w:t>
-      </w:r>
-      <w:r>
-        <w:rPr>
-          <w:rFonts w:cstheme="minorHAnsi"/>
-        </w:rPr>
-        <w:t xml:space="preserve">→ </w:t>
-      </w:r>
-      <w:r>
-        <w:t>150</w:t>
-      </w:r>
-    </w:p>
-    <w:p>
-      <w:pPr>
-        <w:pStyle w:val="ListParagraph"/>
-      </w:pPr>
-      <w:r>
-        <w:t>With the above changes, acid damage might be a bit too much, so it needs to be toned down a bit.</w:t>
-      </w:r>
-    </w:p>
-    <w:p>
-      <w:pPr>
-        <w:pStyle w:val="ListParagraph"/>
-      </w:pPr>
-    </w:p>
-    <w:p>
-      <w:pPr>
-        <w:pStyle w:val="Heading3"/>
-      </w:pPr>
-      <w:r>
-        <w:t>Missile Changes:</w:t>
+        <w:t xml:space="preserve">Weapon Module Mass: 1.0 </w:t>
+      </w:r>
+      <w:r>
+        <w:rPr>
+          <w:rFonts w:cstheme="minorHAnsi"/>
+        </w:rPr>
+        <w:t>→</w:t>
+      </w:r>
+      <w:r>
+        <w:rPr>
+          <w:rFonts w:cstheme="minorHAnsi"/>
+        </w:rPr>
+        <w:t xml:space="preserve"> 0.7</w:t>
       </w:r>
     </w:p>
     <w:p>
@@ -388,7 +343,7 @@
         </w:numPr>
       </w:pPr>
       <w:r>
-        <w:t xml:space="preserve">Missile HP Per Damage Multiplier: 0.01 </w:t>
+        <w:t xml:space="preserve">Acid Damage Max Propagation: 200 </w:t>
       </w:r>
       <w:r>
         <w:rPr>
@@ -397,39 +352,28 @@
         <w:t xml:space="preserve">→ </w:t>
       </w:r>
       <w:r>
-        <w:t>0.00</w:t>
-      </w:r>
-      <w:r>
-        <w:t>5</w:t>
-      </w:r>
-    </w:p>
-    <w:p>
-      <w:pPr>
-        <w:pStyle w:val="ListParagraph"/>
-      </w:pPr>
-      <w:r>
-        <w:t xml:space="preserve">Missiles are too </w:t>
-      </w:r>
-      <w:r>
-        <w:t>strong</w:t>
-      </w:r>
-      <w:r>
-        <w:t xml:space="preserve">, and </w:t>
-      </w:r>
-      <w:r>
-        <w:t>it forces</w:t>
-      </w:r>
-      <w:r>
-        <w:t xml:space="preserve"> AMS guns to be too large.</w:t>
-      </w:r>
-    </w:p>
-    <w:p/>
+        <w:t>150</w:t>
+      </w:r>
+    </w:p>
+    <w:p>
+      <w:pPr>
+        <w:pStyle w:val="ListParagraph"/>
+      </w:pPr>
+      <w:r>
+        <w:t>With the above changes, acid damage might be a bit too much, so it needs to be toned down a bit.</w:t>
+      </w:r>
+    </w:p>
+    <w:p>
+      <w:pPr>
+        <w:pStyle w:val="ListParagraph"/>
+      </w:pPr>
+    </w:p>
     <w:p>
       <w:pPr>
         <w:pStyle w:val="Heading3"/>
       </w:pPr>
       <w:r>
-        <w:t>Mine Changes:</w:t>
+        <w:t>Missile Changes:</w:t>
       </w:r>
     </w:p>
     <w:p>
@@ -441,19 +385,7 @@
         </w:numPr>
       </w:pPr>
       <w:r>
-        <w:t>Cannon Ammo</w:t>
-      </w:r>
-      <w:r>
-        <w:t xml:space="preserve"> </w:t>
-      </w:r>
-      <w:r>
-        <w:t>(</w:t>
-      </w:r>
-      <w:r>
-        <w:t>Minelayer</w:t>
-      </w:r>
-      <w:r>
-        <w:t xml:space="preserve">): 8 </w:t>
+        <w:t xml:space="preserve">Missile HP Per Damage Multiplier: 0.01 </w:t>
       </w:r>
       <w:r>
         <w:rPr>
@@ -462,27 +394,27 @@
         <w:t xml:space="preserve">→ </w:t>
       </w:r>
       <w:r>
-        <w:t>20</w:t>
-      </w:r>
-    </w:p>
-    <w:p>
-      <w:pPr>
-        <w:pStyle w:val="ListParagraph"/>
-      </w:pPr>
-      <w:r>
-        <w:t xml:space="preserve">Mines were nerfed a bit too </w:t>
-      </w:r>
-      <w:r>
-        <w:t>hard and</w:t>
-      </w:r>
-      <w:r>
-        <w:t xml:space="preserve"> became </w:t>
-      </w:r>
-      <w:r>
-        <w:t>kind of</w:t>
-      </w:r>
-      <w:r>
-        <w:t xml:space="preserve"> useless.</w:t>
+        <w:t>0.00</w:t>
+      </w:r>
+      <w:r>
+        <w:t>75</w:t>
+      </w:r>
+    </w:p>
+    <w:p>
+      <w:pPr>
+        <w:pStyle w:val="ListParagraph"/>
+      </w:pPr>
+      <w:r>
+        <w:t>Missiles are too strong, and it forces AMS guns to be too large.</w:t>
+      </w:r>
+    </w:p>
+    <w:p/>
+    <w:p>
+      <w:pPr>
+        <w:pStyle w:val="Heading3"/>
+      </w:pPr>
+      <w:r>
+        <w:t>Mine Changes:</w:t>
       </w:r>
     </w:p>
     <w:p>
@@ -494,19 +426,7 @@
         </w:numPr>
       </w:pPr>
       <w:r>
-        <w:t>Missile Ammo</w:t>
-      </w:r>
-      <w:r>
-        <w:t xml:space="preserve"> </w:t>
-      </w:r>
-      <w:r>
-        <w:t>(</w:t>
-      </w:r>
-      <w:r>
-        <w:t>Minelayer</w:t>
-      </w:r>
-      <w:r>
-        <w:t xml:space="preserve">): 4 </w:t>
+        <w:t xml:space="preserve">Cannon Ammo (Minelayer): 8 </w:t>
       </w:r>
       <w:r>
         <w:rPr>
@@ -515,36 +435,15 @@
         <w:t xml:space="preserve">→ </w:t>
       </w:r>
       <w:r>
-        <w:t>12</w:t>
-      </w:r>
-    </w:p>
-    <w:p>
-      <w:pPr>
-        <w:pStyle w:val="ListParagraph"/>
-      </w:pPr>
-      <w:r>
-        <w:t xml:space="preserve">Mines were nerfed a bit too </w:t>
-      </w:r>
-      <w:r>
-        <w:t>hard and</w:t>
-      </w:r>
-      <w:r>
-        <w:t xml:space="preserve"> became </w:t>
-      </w:r>
-      <w:r>
-        <w:t>kind of</w:t>
-      </w:r>
-      <w:r>
-        <w:t xml:space="preserve"> useless.</w:t>
-      </w:r>
-    </w:p>
-    <w:p/>
-    <w:p>
-      <w:pPr>
-        <w:pStyle w:val="Heading3"/>
-      </w:pPr>
-      <w:r>
-        <w:t>Cannon Changes:</w:t>
+        <w:t>20</w:t>
+      </w:r>
+    </w:p>
+    <w:p>
+      <w:pPr>
+        <w:pStyle w:val="ListParagraph"/>
+      </w:pPr>
+      <w:r>
+        <w:t>Mines were nerfed a bit too hard and became kind of useless.</w:t>
       </w:r>
     </w:p>
     <w:p>
@@ -556,7 +455,7 @@
         </w:numPr>
       </w:pPr>
       <w:r>
-        <w:t xml:space="preserve">Cannon Damage: 13.53 </w:t>
+        <w:t xml:space="preserve">Missile Ammo (Minelayer): 4 </w:t>
       </w:r>
       <w:r>
         <w:rPr>
@@ -565,24 +464,24 @@
         <w:t xml:space="preserve">→ </w:t>
       </w:r>
       <w:r>
-        <w:t>1</w:t>
-      </w:r>
-      <w:r>
-        <w:t>7</w:t>
-      </w:r>
-      <w:r>
-        <w:t>.</w:t>
-      </w:r>
-      <w:r>
-        <w:t>0</w:t>
-      </w:r>
-    </w:p>
-    <w:p>
-      <w:pPr>
-        <w:pStyle w:val="ListParagraph"/>
-      </w:pPr>
-      <w:r>
-        <w:t>Cannons suck. They need to not suck.</w:t>
+        <w:t>12</w:t>
+      </w:r>
+    </w:p>
+    <w:p>
+      <w:pPr>
+        <w:pStyle w:val="ListParagraph"/>
+      </w:pPr>
+      <w:r>
+        <w:t>Mines were nerfed a bit too hard and became kind of useless.</w:t>
+      </w:r>
+    </w:p>
+    <w:p/>
+    <w:p>
+      <w:pPr>
+        <w:pStyle w:val="Heading3"/>
+      </w:pPr>
+      <w:r>
+        <w:t>Cannon Changes:</w:t>
       </w:r>
     </w:p>
     <w:p>
@@ -594,15 +493,7 @@
         </w:numPr>
       </w:pPr>
       <w:r>
-        <w:t xml:space="preserve">Cannon </w:t>
-      </w:r>
-      <w:proofErr w:type="spellStart"/>
-      <w:r>
-        <w:t>Cannon</w:t>
-      </w:r>
-      <w:proofErr w:type="spellEnd"/>
-      <w:r>
-        <w:t xml:space="preserve"> Damage Nerf: 6.53 </w:t>
+        <w:t xml:space="preserve">Cannon Damage: 13.53 </w:t>
       </w:r>
       <w:r>
         <w:rPr>
@@ -611,27 +502,24 @@
         <w:t xml:space="preserve">→ </w:t>
       </w:r>
       <w:r>
-        <w:t>4</w:t>
+        <w:t>1</w:t>
+      </w:r>
+      <w:r>
+        <w:t>7</w:t>
       </w:r>
       <w:r>
         <w:t>.</w:t>
       </w:r>
       <w:r>
-        <w:t>35</w:t>
-      </w:r>
-    </w:p>
-    <w:p>
-      <w:pPr>
-        <w:pStyle w:val="ListParagraph"/>
-      </w:pPr>
-      <w:r>
-        <w:t>Wors</w:t>
-      </w:r>
-      <w:r>
-        <w:t xml:space="preserve">t </w:t>
-      </w:r>
-      <w:r>
-        <w:t>weapon in the game by far. Do I really have to explain myself with this one?</w:t>
+        <w:t>0</w:t>
+      </w:r>
+    </w:p>
+    <w:p>
+      <w:pPr>
+        <w:pStyle w:val="ListParagraph"/>
+      </w:pPr>
+      <w:r>
+        <w:t>Cannons suck. They need to not suck.</w:t>
       </w:r>
     </w:p>
     <w:p>
@@ -643,15 +531,7 @@
         </w:numPr>
       </w:pPr>
       <w:r>
-        <w:t xml:space="preserve">Cannon </w:t>
-      </w:r>
-      <w:proofErr w:type="spellStart"/>
-      <w:r>
-        <w:t>Cannon</w:t>
-      </w:r>
-      <w:proofErr w:type="spellEnd"/>
-      <w:r>
-        <w:t xml:space="preserve"> Projectile Width Nerf: 0.0 </w:t>
+        <w:t xml:space="preserve">Cannon Cannon Damage Nerf: 6.53 </w:t>
       </w:r>
       <w:r>
         <w:rPr>
@@ -660,29 +540,27 @@
         <w:t xml:space="preserve">→ </w:t>
       </w:r>
       <w:r>
-        <w:t>1.15</w:t>
-      </w:r>
-    </w:p>
-    <w:p>
-      <w:pPr>
-        <w:pStyle w:val="ListParagraph"/>
-      </w:pPr>
-      <w:r>
-        <w:t xml:space="preserve">With the above changes, Cannon </w:t>
-      </w:r>
-      <w:proofErr w:type="spellStart"/>
-      <w:r>
-        <w:t>Cannon</w:t>
-      </w:r>
-      <w:proofErr w:type="spellEnd"/>
-      <w:r>
-        <w:t xml:space="preserve"> made the other cannons </w:t>
-      </w:r>
-      <w:r>
-        <w:t>kind of</w:t>
-      </w:r>
-      <w:r>
-        <w:t xml:space="preserve"> worthless, so it needs to have much less penetration and width to balance it.</w:t>
+        <w:t>4.</w:t>
+      </w:r>
+      <w:r>
+        <w:t>4</w:t>
+      </w:r>
+      <w:r>
+        <w:t>5</w:t>
+      </w:r>
+    </w:p>
+    <w:p>
+      <w:pPr>
+        <w:pStyle w:val="ListParagraph"/>
+      </w:pPr>
+      <w:r>
+        <w:t>Wors</w:t>
+      </w:r>
+      <w:r>
+        <w:t xml:space="preserve">t </w:t>
+      </w:r>
+      <w:r>
+        <w:t>weapon in the game by far. Do I really have to explain myself with this one?</w:t>
       </w:r>
     </w:p>
     <w:p>
@@ -694,7 +572,7 @@
         </w:numPr>
       </w:pPr>
       <w:r>
-        <w:t xml:space="preserve">Cannon Beam Damage Multiplier: 6.39 </w:t>
+        <w:t xml:space="preserve">Cannon Cannon Projectile Width Nerf: 0.0 </w:t>
       </w:r>
       <w:r>
         <w:rPr>
@@ -703,27 +581,21 @@
         <w:t xml:space="preserve">→ </w:t>
       </w:r>
       <w:r>
-        <w:t>8</w:t>
-      </w:r>
-      <w:r>
-        <w:t>.</w:t>
-      </w:r>
-      <w:r>
-        <w:t>8</w:t>
-      </w:r>
-    </w:p>
-    <w:p>
-      <w:pPr>
-        <w:pStyle w:val="ListParagraph"/>
-      </w:pPr>
-      <w:r>
-        <w:t xml:space="preserve">Second worst weapon in the game. Not only do you have to be an incredible shot to </w:t>
-      </w:r>
-      <w:r>
-        <w:t>hit</w:t>
-      </w:r>
-      <w:r>
-        <w:t xml:space="preserve"> anything, but the damage is terrible and the reload makes it worthless.</w:t>
+        <w:t>1.15</w:t>
+      </w:r>
+    </w:p>
+    <w:p>
+      <w:pPr>
+        <w:pStyle w:val="ListParagraph"/>
+      </w:pPr>
+      <w:r>
+        <w:t xml:space="preserve">With the above changes, Cannon Cannon made the other cannons </w:t>
+      </w:r>
+      <w:r>
+        <w:t>kind of</w:t>
+      </w:r>
+      <w:r>
+        <w:t xml:space="preserve"> worthless, so it needs to have much less penetration and width to balance it.</w:t>
       </w:r>
     </w:p>
     <w:p>
@@ -735,7 +607,7 @@
         </w:numPr>
       </w:pPr>
       <w:r>
-        <w:t xml:space="preserve">Cannon Beam Reload Multiplier: 9.0 </w:t>
+        <w:t xml:space="preserve">Cannon Beam Damage Multiplier: 6.39 </w:t>
       </w:r>
       <w:r>
         <w:rPr>
@@ -744,15 +616,20 @@
         <w:t xml:space="preserve">→ </w:t>
       </w:r>
       <w:r>
-        <w:t>6.7</w:t>
-      </w:r>
-    </w:p>
-    <w:p>
-      <w:pPr>
-        <w:pStyle w:val="ListParagraph"/>
-      </w:pPr>
-      <w:r>
-        <w:lastRenderedPageBreak/>
+        <w:t>8</w:t>
+      </w:r>
+      <w:r>
+        <w:t>.</w:t>
+      </w:r>
+      <w:r>
+        <w:t>0</w:t>
+      </w:r>
+    </w:p>
+    <w:p>
+      <w:pPr>
+        <w:pStyle w:val="ListParagraph"/>
+      </w:pPr>
+      <w:r>
         <w:t xml:space="preserve">Second worst weapon in the game. Not only do you have to be an incredible shot to </w:t>
       </w:r>
       <w:r>
@@ -771,7 +648,7 @@
         </w:numPr>
       </w:pPr>
       <w:r>
-        <w:t xml:space="preserve">Cannon Penetration Depth Exponent: 0.35 </w:t>
+        <w:t xml:space="preserve">Cannon Beam Reload Multiplier: 9.0 </w:t>
       </w:r>
       <w:r>
         <w:rPr>
@@ -780,31 +657,22 @@
         <w:t xml:space="preserve">→ </w:t>
       </w:r>
       <w:r>
-        <w:t>0.3</w:t>
-      </w:r>
-    </w:p>
-    <w:p>
-      <w:pPr>
-        <w:pStyle w:val="ListParagraph"/>
-      </w:pPr>
-      <w:r>
-        <w:t xml:space="preserve">With the above changes, Cannon </w:t>
-      </w:r>
-      <w:proofErr w:type="spellStart"/>
-      <w:r>
-        <w:t>Cannon</w:t>
-      </w:r>
-      <w:proofErr w:type="spellEnd"/>
-      <w:r>
-        <w:t xml:space="preserve"> made the other cannons </w:t>
-      </w:r>
-      <w:proofErr w:type="spellStart"/>
-      <w:r>
-        <w:t>kinda</w:t>
-      </w:r>
-      <w:proofErr w:type="spellEnd"/>
-      <w:r>
-        <w:t xml:space="preserve"> worthless, so it needs to have much less penetration and width to balance it.</w:t>
+        <w:t>6.7</w:t>
+      </w:r>
+    </w:p>
+    <w:p>
+      <w:pPr>
+        <w:pStyle w:val="ListParagraph"/>
+      </w:pPr>
+      <w:r>
+        <w:lastRenderedPageBreak/>
+        <w:t xml:space="preserve">Second worst weapon in the game. Not only do you have to be an incredible shot to </w:t>
+      </w:r>
+      <w:r>
+        <w:t>hit</w:t>
+      </w:r>
+      <w:r>
+        <w:t xml:space="preserve"> anything, but the damage is terrible and the reload makes it worthless.</w:t>
       </w:r>
     </w:p>
     <w:p>
@@ -816,53 +684,22 @@
         </w:numPr>
       </w:pPr>
       <w:r>
-        <w:t xml:space="preserve">Cannon Penetration Depth Exponent Multiplier: 0.4 </w:t>
-      </w:r>
-      <w:r>
-        <w:rPr>
-          <w:rFonts w:cstheme="minorHAnsi"/>
-        </w:rPr>
-        <w:t xml:space="preserve">→ </w:t>
-      </w:r>
-      <w:r>
-        <w:t>0.37</w:t>
-      </w:r>
-    </w:p>
-    <w:p>
-      <w:pPr>
-        <w:pStyle w:val="ListParagraph"/>
-      </w:pPr>
-      <w:r>
-        <w:t xml:space="preserve">With the above changes, Cannon </w:t>
-      </w:r>
-      <w:proofErr w:type="spellStart"/>
-      <w:r>
-        <w:t>Cannon</w:t>
-      </w:r>
-      <w:proofErr w:type="spellEnd"/>
-      <w:r>
-        <w:t xml:space="preserve"> made the other cannons </w:t>
-      </w:r>
-      <w:proofErr w:type="spellStart"/>
-      <w:r>
-        <w:t>kinda</w:t>
-      </w:r>
-      <w:proofErr w:type="spellEnd"/>
-      <w:r>
-        <w:t xml:space="preserve"> worthless, so it needs to have much less penetration and width to balance it.</w:t>
-      </w:r>
-    </w:p>
-    <w:p>
-      <w:pPr>
-        <w:pStyle w:val="ListParagraph"/>
-      </w:pPr>
-    </w:p>
-    <w:p>
-      <w:pPr>
-        <w:pStyle w:val="Heading3"/>
-      </w:pPr>
-      <w:r>
-        <w:t>Beam Changes:</w:t>
+        <w:t>Cannon Missile Damage Mul</w:t>
+      </w:r>
+      <w:r>
+        <w:t xml:space="preserve">tiplier: 8.51 </w:t>
+      </w:r>
+      <w:r>
+        <w:rPr>
+          <w:rFonts w:cstheme="minorHAnsi"/>
+        </w:rPr>
+        <w:t>→</w:t>
+      </w:r>
+      <w:r>
+        <w:rPr>
+          <w:rFonts w:cstheme="minorHAnsi"/>
+        </w:rPr>
+        <w:t xml:space="preserve"> 8.65</w:t>
       </w:r>
     </w:p>
     <w:p>
@@ -874,25 +711,24 @@
         </w:numPr>
       </w:pPr>
       <w:r>
-        <w:t xml:space="preserve">Beam </w:t>
-      </w:r>
-      <w:r>
-        <w:t xml:space="preserve">Cannon </w:t>
-      </w:r>
-      <w:r>
-        <w:t xml:space="preserve">Damage Per Tick Nerf: 1.31 </w:t>
-      </w:r>
-      <w:r>
-        <w:rPr>
-          <w:rFonts w:cstheme="minorHAnsi"/>
-        </w:rPr>
-        <w:t>→</w:t>
-      </w:r>
-      <w:r>
-        <w:rPr>
-          <w:rFonts w:cstheme="minorHAnsi"/>
-        </w:rPr>
-        <w:t xml:space="preserve"> 1.2</w:t>
+        <w:t xml:space="preserve">Cannon Penetration Depth Exponent: 0.35 </w:t>
+      </w:r>
+      <w:r>
+        <w:rPr>
+          <w:rFonts w:cstheme="minorHAnsi"/>
+        </w:rPr>
+        <w:t xml:space="preserve">→ </w:t>
+      </w:r>
+      <w:r>
+        <w:t>0.3</w:t>
+      </w:r>
+    </w:p>
+    <w:p>
+      <w:pPr>
+        <w:pStyle w:val="ListParagraph"/>
+      </w:pPr>
+      <w:r>
+        <w:t>With the above changes, Cannon Cannon made the other cannons kinda worthless, so it needs to have much less penetration and width to balance it.</w:t>
       </w:r>
     </w:p>
     <w:p>
@@ -904,19 +740,37 @@
         </w:numPr>
       </w:pPr>
       <w:r>
-        <w:t xml:space="preserve">Beam Cannon Distance Nerf: 1.5 </w:t>
-      </w:r>
-      <w:r>
-        <w:rPr>
-          <w:rFonts w:cstheme="minorHAnsi"/>
-        </w:rPr>
-        <w:t>→</w:t>
-      </w:r>
-      <w:r>
-        <w:rPr>
-          <w:rFonts w:cstheme="minorHAnsi"/>
-        </w:rPr>
-        <w:t xml:space="preserve"> 1.3</w:t>
+        <w:t xml:space="preserve">Cannon Penetration Depth Exponent Multiplier: 0.4 </w:t>
+      </w:r>
+      <w:r>
+        <w:rPr>
+          <w:rFonts w:cstheme="minorHAnsi"/>
+        </w:rPr>
+        <w:t xml:space="preserve">→ </w:t>
+      </w:r>
+      <w:r>
+        <w:t>0.37</w:t>
+      </w:r>
+    </w:p>
+    <w:p>
+      <w:pPr>
+        <w:pStyle w:val="ListParagraph"/>
+      </w:pPr>
+      <w:r>
+        <w:t>With the above changes, Cannon Cannon made the other cannons kinda worthless, so it needs to have much less penetration and width to balance it.</w:t>
+      </w:r>
+    </w:p>
+    <w:p>
+      <w:pPr>
+        <w:pStyle w:val="ListParagraph"/>
+      </w:pPr>
+    </w:p>
+    <w:p>
+      <w:pPr>
+        <w:pStyle w:val="Heading3"/>
+      </w:pPr>
+      <w:r>
+        <w:t>Beam Changes:</w:t>
       </w:r>
     </w:p>
     <w:p>
@@ -928,40 +782,25 @@
         </w:numPr>
       </w:pPr>
       <w:r>
-        <w:rPr>
-          <w:rFonts w:cstheme="minorHAnsi"/>
-        </w:rPr>
-        <w:t>Beam Missile Acid Overflow</w:t>
-      </w:r>
-      <w:r>
-        <w:rPr>
-          <w:rFonts w:cstheme="minorHAnsi"/>
-        </w:rPr>
-        <w:t xml:space="preserve"> </w:t>
-      </w:r>
-      <w:r>
-        <w:rPr>
-          <w:rFonts w:cstheme="minorHAnsi"/>
-        </w:rPr>
-        <w:t>Percentage</w:t>
-      </w:r>
-      <w:r>
-        <w:rPr>
-          <w:rFonts w:cstheme="minorHAnsi"/>
-        </w:rPr>
-        <w:t xml:space="preserve">: 1.0 </w:t>
-      </w:r>
-      <w:r>
-        <w:rPr>
-          <w:rFonts w:cstheme="minorHAnsi"/>
-        </w:rPr>
-        <w:t>→</w:t>
-      </w:r>
-      <w:r>
-        <w:rPr>
-          <w:rFonts w:cstheme="minorHAnsi"/>
-        </w:rPr>
-        <w:t xml:space="preserve"> 1.1</w:t>
+        <w:t xml:space="preserve">Beam </w:t>
+      </w:r>
+      <w:r>
+        <w:t xml:space="preserve">Cannon </w:t>
+      </w:r>
+      <w:r>
+        <w:t xml:space="preserve">Damage Per Tick Nerf: 1.31 </w:t>
+      </w:r>
+      <w:r>
+        <w:rPr>
+          <w:rFonts w:cstheme="minorHAnsi"/>
+        </w:rPr>
+        <w:t>→ 1.</w:t>
+      </w:r>
+      <w:r>
+        <w:rPr>
+          <w:rFonts w:cstheme="minorHAnsi"/>
+        </w:rPr>
+        <w:t>1</w:t>
       </w:r>
     </w:p>
     <w:p>
@@ -973,36 +812,13 @@
         </w:numPr>
       </w:pPr>
       <w:r>
-        <w:rPr>
-          <w:rFonts w:cstheme="minorHAnsi"/>
-        </w:rPr>
-        <w:t xml:space="preserve">Beam </w:t>
-      </w:r>
-      <w:proofErr w:type="spellStart"/>
-      <w:r>
-        <w:rPr>
-          <w:rFonts w:cstheme="minorHAnsi"/>
-        </w:rPr>
-        <w:t>Beam</w:t>
-      </w:r>
-      <w:proofErr w:type="spellEnd"/>
-      <w:r>
-        <w:rPr>
-          <w:rFonts w:cstheme="minorHAnsi"/>
-        </w:rPr>
-        <w:t xml:space="preserve"> Damage Per Tick Buff: 3.62 </w:t>
-      </w:r>
-      <w:r>
-        <w:rPr>
-          <w:rFonts w:cstheme="minorHAnsi"/>
-        </w:rPr>
-        <w:t>→</w:t>
-      </w:r>
-      <w:r>
-        <w:rPr>
-          <w:rFonts w:cstheme="minorHAnsi"/>
-        </w:rPr>
-        <w:t xml:space="preserve"> 3.7</w:t>
+        <w:t xml:space="preserve">Beam Cannon Distance Nerf: 1.5 </w:t>
+      </w:r>
+      <w:r>
+        <w:rPr>
+          <w:rFonts w:cstheme="minorHAnsi"/>
+        </w:rPr>
+        <w:t>→ 1.3</w:t>
       </w:r>
     </w:p>
     <w:p>
@@ -1014,21 +830,109 @@
         </w:numPr>
       </w:pPr>
       <w:r>
-        <w:t xml:space="preserve">Beam </w:t>
-      </w:r>
-      <w:proofErr w:type="spellStart"/>
-      <w:r>
-        <w:t>Beam</w:t>
-      </w:r>
-      <w:proofErr w:type="spellEnd"/>
-      <w:r>
-        <w:t xml:space="preserve"> Penetration: 0 </w:t>
+        <w:rPr>
+          <w:rFonts w:cstheme="minorHAnsi"/>
+        </w:rPr>
+        <w:t>Beam Missile Acid Overflow</w:t>
+      </w:r>
+      <w:r>
+        <w:rPr>
+          <w:rFonts w:cstheme="minorHAnsi"/>
+        </w:rPr>
+        <w:t xml:space="preserve"> </w:t>
+      </w:r>
+      <w:r>
+        <w:rPr>
+          <w:rFonts w:cstheme="minorHAnsi"/>
+        </w:rPr>
+        <w:t>Percentage</w:t>
+      </w:r>
+      <w:r>
+        <w:rPr>
+          <w:rFonts w:cstheme="minorHAnsi"/>
+        </w:rPr>
+        <w:t>: 1.0 → 1.</w:t>
+      </w:r>
+      <w:r>
+        <w:rPr>
+          <w:rFonts w:cstheme="minorHAnsi"/>
+        </w:rPr>
+        <w:t>3</w:t>
+      </w:r>
+    </w:p>
+    <w:p>
+      <w:pPr>
+        <w:pStyle w:val="ListParagraph"/>
+        <w:numPr>
+          <w:ilvl w:val="0"/>
+          <w:numId w:val="12"/>
+        </w:numPr>
+      </w:pPr>
+      <w:r>
+        <w:rPr>
+          <w:rFonts w:cstheme="minorHAnsi"/>
+        </w:rPr>
+        <w:t>Beam Beam Damage Per Tick Buff: 3.62 → 3.</w:t>
+      </w:r>
+      <w:r>
+        <w:rPr>
+          <w:rFonts w:cstheme="minorHAnsi"/>
+        </w:rPr>
+        <w:t>5</w:t>
+      </w:r>
+    </w:p>
+    <w:p>
+      <w:pPr>
+        <w:pStyle w:val="ListParagraph"/>
+        <w:numPr>
+          <w:ilvl w:val="0"/>
+          <w:numId w:val="12"/>
+        </w:numPr>
+      </w:pPr>
+      <w:r>
+        <w:t xml:space="preserve">Beam Beam Penetration: 0 </w:t>
       </w:r>
       <w:r>
         <w:rPr>
           <w:rFonts w:cstheme="minorHAnsi"/>
         </w:rPr>
         <w:t>→ 1</w:t>
+      </w:r>
+    </w:p>
+    <w:p/>
+    <w:p>
+      <w:pPr>
+        <w:pStyle w:val="Heading3"/>
+      </w:pPr>
+      <w:r>
+        <w:t>Misc. System Changes</w:t>
+      </w:r>
+      <w:r>
+        <w:t>:</w:t>
+      </w:r>
+    </w:p>
+    <w:p>
+      <w:pPr>
+        <w:pStyle w:val="ListParagraph"/>
+        <w:numPr>
+          <w:ilvl w:val="0"/>
+          <w:numId w:val="13"/>
+        </w:numPr>
+      </w:pPr>
+      <w:r>
+        <w:t xml:space="preserve">Warp Gate Sector Distance: 64 </w:t>
+      </w:r>
+      <w:r>
+        <w:rPr>
+          <w:rFonts w:cstheme="minorHAnsi"/>
+        </w:rPr>
+        <w:t>→</w:t>
+      </w:r>
+      <w:r>
+        <w:rPr>
+          <w:rFonts w:cstheme="minorHAnsi"/>
+        </w:rPr>
+        <w:t xml:space="preserve"> 80</w:t>
       </w:r>
     </w:p>
     <w:sectPr>
@@ -1044,6 +948,119 @@
 <file path=word/numbering.xml><?xml version="1.0" encoding="utf-8"?>
 <w:numbering xmlns:wpc="http://schemas.microsoft.com/office/word/2010/wordprocessingCanvas" xmlns:cx="http://schemas.microsoft.com/office/drawing/2014/chartex" xmlns:cx1="http://schemas.microsoft.com/office/drawing/2015/9/8/chartex" xmlns:cx2="http://schemas.microsoft.com/office/drawing/2015/10/21/chartex" xmlns:cx3="http://schemas.microsoft.com/office/drawing/2016/5/9/chartex" xmlns:cx4="http://schemas.microsoft.com/office/drawing/2016/5/10/chartex" xmlns:cx5="http://schemas.microsoft.com/office/drawing/2016/5/11/chartex" xmlns:cx6="http://schemas.microsoft.com/office/drawing/2016/5/12/chartex" xmlns:cx7="http://schemas.microsoft.com/office/drawing/2016/5/13/chartex" xmlns:cx8="http://schemas.microsoft.com/office/drawing/2016/5/14/chartex" xmlns:mc="http://schemas.openxmlformats.org/markup-compatibility/2006" xmlns:aink="http://schemas.microsoft.com/office/drawing/2016/ink" xmlns:am3d="http://schemas.microsoft.com/office/drawing/2017/model3d" xmlns:o="urn:schemas-microsoft-com:office:office" xmlns:r="http://schemas.openxmlformats.org/officeDocument/2006/relationships" xmlns:m="http://schemas.openxmlformats.org/officeDocument/2006/math" xmlns:v="urn:schemas-microsoft-com:vml" xmlns:wp14="http://schemas.microsoft.com/office/word/2010/wordprocessingDrawing" xmlns:wp="http://schemas.openxmlformats.org/drawingml/2006/wordprocessingDrawing" xmlns:w10="urn:schemas-microsoft-com:office:word" xmlns:w="http://schemas.openxmlformats.org/wordprocessingml/2006/main" xmlns:w14="http://schemas.microsoft.com/office/word/2010/wordml" xmlns:w15="http://schemas.microsoft.com/office/word/2012/wordml" xmlns:w16cex="http://schemas.microsoft.com/office/word/2018/wordml/cex" xmlns:w16cid="http://schemas.microsoft.com/office/word/2016/wordml/cid" xmlns:w16="http://schemas.microsoft.com/office/word/2018/wordml" xmlns:w16sdtdh="http://schemas.microsoft.com/office/word/2020/wordml/sdtdatahash" xmlns:w16se="http://schemas.microsoft.com/office/word/2015/wordml/symex" xmlns:wpg="http://schemas.microsoft.com/office/word/2010/wordprocessingGroup" xmlns:wpi="http://schemas.microsoft.com/office/word/2010/wordprocessingInk" xmlns:wne="http://schemas.microsoft.com/office/word/2006/wordml" xmlns:wps="http://schemas.microsoft.com/office/word/2010/wordprocessingShape" mc:Ignorable="w14 w15 w16se w16cid w16 w16cex w16sdtdh wp14">
   <w:abstractNum w:abstractNumId="0" w15:restartNumberingAfterBreak="0">
+    <w:nsid w:val="09B6347A"/>
+    <w:multiLevelType w:val="hybridMultilevel"/>
+    <w:tmpl w:val="FA8438F8"/>
+    <w:lvl w:ilvl="0" w:tplc="04090001">
+      <w:start w:val="1"/>
+      <w:numFmt w:val="bullet"/>
+      <w:lvlText w:val=""/>
+      <w:lvlJc w:val="left"/>
+      <w:pPr>
+        <w:ind w:left="720" w:hanging="360"/>
+      </w:pPr>
+      <w:rPr>
+        <w:rFonts w:ascii="Symbol" w:hAnsi="Symbol" w:hint="default"/>
+      </w:rPr>
+    </w:lvl>
+    <w:lvl w:ilvl="1" w:tplc="04090003" w:tentative="1">
+      <w:start w:val="1"/>
+      <w:numFmt w:val="bullet"/>
+      <w:lvlText w:val="o"/>
+      <w:lvlJc w:val="left"/>
+      <w:pPr>
+        <w:ind w:left="1440" w:hanging="360"/>
+      </w:pPr>
+      <w:rPr>
+        <w:rFonts w:ascii="Courier New" w:hAnsi="Courier New" w:cs="Courier New" w:hint="default"/>
+      </w:rPr>
+    </w:lvl>
+    <w:lvl w:ilvl="2" w:tplc="04090005" w:tentative="1">
+      <w:start w:val="1"/>
+      <w:numFmt w:val="bullet"/>
+      <w:lvlText w:val=""/>
+      <w:lvlJc w:val="left"/>
+      <w:pPr>
+        <w:ind w:left="2160" w:hanging="360"/>
+      </w:pPr>
+      <w:rPr>
+        <w:rFonts w:ascii="Wingdings" w:hAnsi="Wingdings" w:hint="default"/>
+      </w:rPr>
+    </w:lvl>
+    <w:lvl w:ilvl="3" w:tplc="04090001" w:tentative="1">
+      <w:start w:val="1"/>
+      <w:numFmt w:val="bullet"/>
+      <w:lvlText w:val=""/>
+      <w:lvlJc w:val="left"/>
+      <w:pPr>
+        <w:ind w:left="2880" w:hanging="360"/>
+      </w:pPr>
+      <w:rPr>
+        <w:rFonts w:ascii="Symbol" w:hAnsi="Symbol" w:hint="default"/>
+      </w:rPr>
+    </w:lvl>
+    <w:lvl w:ilvl="4" w:tplc="04090003" w:tentative="1">
+      <w:start w:val="1"/>
+      <w:numFmt w:val="bullet"/>
+      <w:lvlText w:val="o"/>
+      <w:lvlJc w:val="left"/>
+      <w:pPr>
+        <w:ind w:left="3600" w:hanging="360"/>
+      </w:pPr>
+      <w:rPr>
+        <w:rFonts w:ascii="Courier New" w:hAnsi="Courier New" w:cs="Courier New" w:hint="default"/>
+      </w:rPr>
+    </w:lvl>
+    <w:lvl w:ilvl="5" w:tplc="04090005" w:tentative="1">
+      <w:start w:val="1"/>
+      <w:numFmt w:val="bullet"/>
+      <w:lvlText w:val=""/>
+      <w:lvlJc w:val="left"/>
+      <w:pPr>
+        <w:ind w:left="4320" w:hanging="360"/>
+      </w:pPr>
+      <w:rPr>
+        <w:rFonts w:ascii="Wingdings" w:hAnsi="Wingdings" w:hint="default"/>
+      </w:rPr>
+    </w:lvl>
+    <w:lvl w:ilvl="6" w:tplc="04090001" w:tentative="1">
+      <w:start w:val="1"/>
+      <w:numFmt w:val="bullet"/>
+      <w:lvlText w:val=""/>
+      <w:lvlJc w:val="left"/>
+      <w:pPr>
+        <w:ind w:left="5040" w:hanging="360"/>
+      </w:pPr>
+      <w:rPr>
+        <w:rFonts w:ascii="Symbol" w:hAnsi="Symbol" w:hint="default"/>
+      </w:rPr>
+    </w:lvl>
+    <w:lvl w:ilvl="7" w:tplc="04090003" w:tentative="1">
+      <w:start w:val="1"/>
+      <w:numFmt w:val="bullet"/>
+      <w:lvlText w:val="o"/>
+      <w:lvlJc w:val="left"/>
+      <w:pPr>
+        <w:ind w:left="5760" w:hanging="360"/>
+      </w:pPr>
+      <w:rPr>
+        <w:rFonts w:ascii="Courier New" w:hAnsi="Courier New" w:cs="Courier New" w:hint="default"/>
+      </w:rPr>
+    </w:lvl>
+    <w:lvl w:ilvl="8" w:tplc="04090005" w:tentative="1">
+      <w:start w:val="1"/>
+      <w:numFmt w:val="bullet"/>
+      <w:lvlText w:val=""/>
+      <w:lvlJc w:val="left"/>
+      <w:pPr>
+        <w:ind w:left="6480" w:hanging="360"/>
+      </w:pPr>
+      <w:rPr>
+        <w:rFonts w:ascii="Wingdings" w:hAnsi="Wingdings" w:hint="default"/>
+      </w:rPr>
+    </w:lvl>
+  </w:abstractNum>
+  <w:abstractNum w:abstractNumId="1" w15:restartNumberingAfterBreak="0">
     <w:nsid w:val="179156C4"/>
     <w:multiLevelType w:val="hybridMultilevel"/>
     <w:tmpl w:val="9962EB90"/>
@@ -1129,10 +1146,10 @@
       </w:pPr>
     </w:lvl>
   </w:abstractNum>
-  <w:abstractNum w:abstractNumId="1" w15:restartNumberingAfterBreak="0">
+  <w:abstractNum w:abstractNumId="2" w15:restartNumberingAfterBreak="0">
     <w:nsid w:val="570529F1"/>
     <w:multiLevelType w:val="hybridMultilevel"/>
-    <w:tmpl w:val="73AE769C"/>
+    <w:tmpl w:val="2700AB56"/>
     <w:lvl w:ilvl="0" w:tplc="04090001">
       <w:start w:val="1"/>
       <w:numFmt w:val="bullet"/>
@@ -1242,7 +1259,7 @@
       </w:rPr>
     </w:lvl>
   </w:abstractNum>
-  <w:abstractNum w:abstractNumId="2" w15:restartNumberingAfterBreak="0">
+  <w:abstractNum w:abstractNumId="3" w15:restartNumberingAfterBreak="0">
     <w:nsid w:val="6A754AF3"/>
     <w:multiLevelType w:val="hybridMultilevel"/>
     <w:tmpl w:val="137CC36A"/>
@@ -1335,7 +1352,7 @@
       </w:pPr>
     </w:lvl>
   </w:abstractNum>
-  <w:abstractNum w:abstractNumId="3" w15:restartNumberingAfterBreak="0">
+  <w:abstractNum w:abstractNumId="4" w15:restartNumberingAfterBreak="0">
     <w:nsid w:val="7DCA09A4"/>
     <w:multiLevelType w:val="hybridMultilevel"/>
     <w:tmpl w:val="B7DA9FEE"/>
@@ -1449,40 +1466,43 @@
     </w:lvl>
   </w:abstractNum>
   <w:num w:numId="1">
+    <w:abstractNumId w:val="4"/>
+  </w:num>
+  <w:num w:numId="2">
+    <w:abstractNumId w:val="1"/>
+  </w:num>
+  <w:num w:numId="3">
+    <w:abstractNumId w:val="1"/>
+  </w:num>
+  <w:num w:numId="4">
+    <w:abstractNumId w:val="1"/>
+  </w:num>
+  <w:num w:numId="5">
     <w:abstractNumId w:val="3"/>
   </w:num>
-  <w:num w:numId="2">
-    <w:abstractNumId w:val="0"/>
+  <w:num w:numId="6">
+    <w:abstractNumId w:val="3"/>
   </w:num>
-  <w:num w:numId="3">
-    <w:abstractNumId w:val="0"/>
+  <w:num w:numId="7">
+    <w:abstractNumId w:val="3"/>
   </w:num>
-  <w:num w:numId="4">
-    <w:abstractNumId w:val="0"/>
+  <w:num w:numId="8">
+    <w:abstractNumId w:val="3"/>
   </w:num>
-  <w:num w:numId="5">
+  <w:num w:numId="9">
+    <w:abstractNumId w:val="3"/>
+  </w:num>
+  <w:num w:numId="10">
+    <w:abstractNumId w:val="3"/>
+  </w:num>
+  <w:num w:numId="11">
+    <w:abstractNumId w:val="3"/>
+  </w:num>
+  <w:num w:numId="12">
     <w:abstractNumId w:val="2"/>
   </w:num>
-  <w:num w:numId="6">
-    <w:abstractNumId w:val="2"/>
-  </w:num>
-  <w:num w:numId="7">
-    <w:abstractNumId w:val="2"/>
-  </w:num>
-  <w:num w:numId="8">
-    <w:abstractNumId w:val="2"/>
-  </w:num>
-  <w:num w:numId="9">
-    <w:abstractNumId w:val="2"/>
-  </w:num>
-  <w:num w:numId="10">
-    <w:abstractNumId w:val="2"/>
-  </w:num>
-  <w:num w:numId="11">
-    <w:abstractNumId w:val="2"/>
-  </w:num>
-  <w:num w:numId="12">
-    <w:abstractNumId w:val="1"/>
+  <w:num w:numId="13">
+    <w:abstractNumId w:val="0"/>
   </w:num>
 </w:numbering>
 </file>
@@ -2108,6 +2128,7 @@
   <w:style w:type="character" w:default="1" w:styleId="DefaultParagraphFont">
     <w:name w:val="Default Paragraph Font"/>
     <w:uiPriority w:val="1"/>
+    <w:semiHidden/>
     <w:unhideWhenUsed/>
   </w:style>
   <w:style w:type="table" w:default="1" w:styleId="TableNormal">

--- a/Config/SOE Config Changes.docx
+++ b/Config/SOE Config Changes.docx
@@ -1,6 +1,6 @@
 
 <file path=word/document.xml><?xml version="1.0" encoding="utf-8"?>
-<w:document xmlns:wpc="http://schemas.microsoft.com/office/word/2010/wordprocessingCanvas" xmlns:cx="http://schemas.microsoft.com/office/drawing/2014/chartex" xmlns:cx1="http://schemas.microsoft.com/office/drawing/2015/9/8/chartex" xmlns:cx2="http://schemas.microsoft.com/office/drawing/2015/10/21/chartex" xmlns:cx3="http://schemas.microsoft.com/office/drawing/2016/5/9/chartex" xmlns:cx4="http://schemas.microsoft.com/office/drawing/2016/5/10/chartex" xmlns:cx5="http://schemas.microsoft.com/office/drawing/2016/5/11/chartex" xmlns:cx6="http://schemas.microsoft.com/office/drawing/2016/5/12/chartex" xmlns:cx7="http://schemas.microsoft.com/office/drawing/2016/5/13/chartex" xmlns:cx8="http://schemas.microsoft.com/office/drawing/2016/5/14/chartex" xmlns:mc="http://schemas.openxmlformats.org/markup-compatibility/2006" xmlns:aink="http://schemas.microsoft.com/office/drawing/2016/ink" xmlns:am3d="http://schemas.microsoft.com/office/drawing/2017/model3d" xmlns:o="urn:schemas-microsoft-com:office:office" xmlns:r="http://schemas.openxmlformats.org/officeDocument/2006/relationships" xmlns:m="http://schemas.openxmlformats.org/officeDocument/2006/math" xmlns:v="urn:schemas-microsoft-com:vml" xmlns:wp14="http://schemas.microsoft.com/office/word/2010/wordprocessingDrawing" xmlns:wp="http://schemas.openxmlformats.org/drawingml/2006/wordprocessingDrawing" xmlns:w10="urn:schemas-microsoft-com:office:word" xmlns:w="http://schemas.openxmlformats.org/wordprocessingml/2006/main" xmlns:w14="http://schemas.microsoft.com/office/word/2010/wordml" xmlns:w15="http://schemas.microsoft.com/office/word/2012/wordml" xmlns:w16cex="http://schemas.microsoft.com/office/word/2018/wordml/cex" xmlns:w16cid="http://schemas.microsoft.com/office/word/2016/wordml/cid" xmlns:w16="http://schemas.microsoft.com/office/word/2018/wordml" xmlns:w16sdtdh="http://schemas.microsoft.com/office/word/2020/wordml/sdtdatahash" xmlns:w16se="http://schemas.microsoft.com/office/word/2015/wordml/symex" xmlns:wpg="http://schemas.microsoft.com/office/word/2010/wordprocessingGroup" xmlns:wpi="http://schemas.microsoft.com/office/word/2010/wordprocessingInk" xmlns:wne="http://schemas.microsoft.com/office/word/2006/wordml" xmlns:wps="http://schemas.microsoft.com/office/word/2010/wordprocessingShape" mc:Ignorable="w14 w15 w16se w16cid w16 w16cex w16sdtdh wp14">
+<w:document xmlns:wpc="http://schemas.microsoft.com/office/word/2010/wordprocessingCanvas" xmlns:cx="http://schemas.microsoft.com/office/drawing/2014/chartex" xmlns:cx1="http://schemas.microsoft.com/office/drawing/2015/9/8/chartex" xmlns:cx2="http://schemas.microsoft.com/office/drawing/2015/10/21/chartex" xmlns:cx3="http://schemas.microsoft.com/office/drawing/2016/5/9/chartex" xmlns:cx4="http://schemas.microsoft.com/office/drawing/2016/5/10/chartex" xmlns:cx5="http://schemas.microsoft.com/office/drawing/2016/5/11/chartex" xmlns:cx6="http://schemas.microsoft.com/office/drawing/2016/5/12/chartex" xmlns:cx7="http://schemas.microsoft.com/office/drawing/2016/5/13/chartex" xmlns:cx8="http://schemas.microsoft.com/office/drawing/2016/5/14/chartex" xmlns:mc="http://schemas.openxmlformats.org/markup-compatibility/2006" xmlns:aink="http://schemas.microsoft.com/office/drawing/2016/ink" xmlns:am3d="http://schemas.microsoft.com/office/drawing/2017/model3d" xmlns:o="urn:schemas-microsoft-com:office:office" xmlns:oel="http://schemas.microsoft.com/office/2019/extlst" xmlns:r="http://schemas.openxmlformats.org/officeDocument/2006/relationships" xmlns:m="http://schemas.openxmlformats.org/officeDocument/2006/math" xmlns:v="urn:schemas-microsoft-com:vml" xmlns:wp14="http://schemas.microsoft.com/office/word/2010/wordprocessingDrawing" xmlns:wp="http://schemas.openxmlformats.org/drawingml/2006/wordprocessingDrawing" xmlns:w10="urn:schemas-microsoft-com:office:word" xmlns:w="http://schemas.openxmlformats.org/wordprocessingml/2006/main" xmlns:w14="http://schemas.microsoft.com/office/word/2010/wordml" xmlns:w15="http://schemas.microsoft.com/office/word/2012/wordml" xmlns:w16cex="http://schemas.microsoft.com/office/word/2018/wordml/cex" xmlns:w16cid="http://schemas.microsoft.com/office/word/2016/wordml/cid" xmlns:w16="http://schemas.microsoft.com/office/word/2018/wordml" xmlns:w16sdtdh="http://schemas.microsoft.com/office/word/2020/wordml/sdtdatahash" xmlns:w16se="http://schemas.microsoft.com/office/word/2015/wordml/symex" xmlns:wpg="http://schemas.microsoft.com/office/word/2010/wordprocessingGroup" xmlns:wpi="http://schemas.microsoft.com/office/word/2010/wordprocessingInk" xmlns:wne="http://schemas.microsoft.com/office/word/2006/wordml" xmlns:wps="http://schemas.microsoft.com/office/word/2010/wordprocessingShape" mc:Ignorable="w14 w15 w16se w16cid w16 w16cex w16sdtdh wp14">
   <w:body>
     <w:p>
       <w:pPr>
@@ -26,16 +26,296 @@
         <w:t xml:space="preserve">Last Updated: </w:t>
       </w:r>
       <w:r>
+        <w:t>10</w:t>
+      </w:r>
+      <w:r>
+        <w:t>/</w:t>
+      </w:r>
+      <w:r>
+        <w:t>1</w:t>
+      </w:r>
+      <w:r>
+        <w:t>6</w:t>
+      </w:r>
+      <w:r>
+        <w:t>/2022</w:t>
+      </w:r>
+    </w:p>
+    <w:p>
+      <w:pPr>
+        <w:pStyle w:val="Heading3"/>
+      </w:pPr>
+      <w:r>
+        <w:t>Shield</w:t>
+      </w:r>
+      <w:r>
+        <w:t xml:space="preserve"> Changes:</w:t>
+      </w:r>
+    </w:p>
+    <w:p>
+      <w:pPr>
+        <w:pStyle w:val="ListParagraph"/>
+        <w:numPr>
+          <w:ilvl w:val="0"/>
+          <w:numId w:val="12"/>
+        </w:numPr>
+      </w:pPr>
+      <w:r>
+        <w:t>Global Shield Protection Against Kinetic</w:t>
+      </w:r>
+      <w:r>
+        <w:t>: 0.</w:t>
+      </w:r>
+      <w:r>
+        <w:t>2</w:t>
+      </w:r>
+      <w:r>
+        <w:t xml:space="preserve"> </w:t>
+      </w:r>
+      <w:r>
+        <w:rPr>
+          <w:rFonts w:cstheme="minorHAnsi"/>
+        </w:rPr>
+        <w:t>→</w:t>
+      </w:r>
+      <w:r>
+        <w:t xml:space="preserve"> 0.35</w:t>
+      </w:r>
+    </w:p>
+    <w:p>
+      <w:pPr>
+        <w:pStyle w:val="ListParagraph"/>
+        <w:numPr>
+          <w:ilvl w:val="0"/>
+          <w:numId w:val="12"/>
+        </w:numPr>
+      </w:pPr>
+      <w:r>
+        <w:t xml:space="preserve">Global Shield Protection Against </w:t>
+      </w:r>
+      <w:r>
+        <w:t>Heat</w:t>
+      </w:r>
+      <w:r>
+        <w:t xml:space="preserve">: 0.2 </w:t>
+      </w:r>
+      <w:r>
+        <w:rPr>
+          <w:rFonts w:cstheme="minorHAnsi"/>
+        </w:rPr>
+        <w:t>→</w:t>
+      </w:r>
+      <w:r>
+        <w:t xml:space="preserve"> 0.</w:t>
+      </w:r>
+      <w:r>
+        <w:t>27</w:t>
+      </w:r>
+    </w:p>
+    <w:p>
+      <w:pPr>
+        <w:pStyle w:val="ListParagraph"/>
+        <w:numPr>
+          <w:ilvl w:val="0"/>
+          <w:numId w:val="12"/>
+        </w:numPr>
+      </w:pPr>
+      <w:r>
+        <w:t xml:space="preserve">Global Shield Protection Against </w:t>
+      </w:r>
+      <w:r>
+        <w:t>EM</w:t>
+      </w:r>
+      <w:r>
+        <w:t>: 0.</w:t>
+      </w:r>
+      <w:r>
+        <w:t>0</w:t>
+      </w:r>
+      <w:r>
+        <w:t xml:space="preserve"> </w:t>
+      </w:r>
+      <w:r>
+        <w:rPr>
+          <w:rFonts w:cstheme="minorHAnsi"/>
+        </w:rPr>
+        <w:t>→</w:t>
+      </w:r>
+      <w:r>
+        <w:t xml:space="preserve"> 0.2</w:t>
+      </w:r>
+    </w:p>
+    <w:p>
+      <w:pPr>
+        <w:pStyle w:val="ListParagraph"/>
+      </w:pPr>
+    </w:p>
+    <w:p>
+      <w:pPr>
+        <w:pStyle w:val="Heading3"/>
+      </w:pPr>
+      <w:r>
+        <w:t>Armor Changes:</w:t>
+      </w:r>
+    </w:p>
+    <w:p>
+      <w:pPr>
+        <w:pStyle w:val="ListParagraph"/>
+        <w:numPr>
+          <w:ilvl w:val="0"/>
+          <w:numId w:val="12"/>
+        </w:numPr>
+      </w:pPr>
+      <w:r>
+        <w:t xml:space="preserve">Armor Thickness Bonus: 0.0 </w:t>
+      </w:r>
+      <w:r>
+        <w:rPr>
+          <w:rFonts w:cstheme="minorHAnsi"/>
+        </w:rPr>
+        <w:t>→</w:t>
+      </w:r>
+      <w:r>
+        <w:t xml:space="preserve"> 0.</w:t>
+      </w:r>
+      <w:r>
+        <w:t>35</w:t>
+      </w:r>
+    </w:p>
+    <w:p>
+      <w:pPr>
+        <w:pStyle w:val="ListParagraph"/>
+      </w:pPr>
+      <w:r>
+        <w:t>Flat armor thickness bonus added on top of base equation.</w:t>
+      </w:r>
+    </w:p>
+    <w:p>
+      <w:pPr>
+        <w:pStyle w:val="ListParagraph"/>
+        <w:numPr>
+          <w:ilvl w:val="0"/>
+          <w:numId w:val="12"/>
+        </w:numPr>
+      </w:pPr>
+      <w:r>
+        <w:t xml:space="preserve">Armor Beam Damage Resistance: 0.0 </w:t>
+      </w:r>
+      <w:r>
+        <w:rPr>
+          <w:rFonts w:cstheme="minorHAnsi"/>
+        </w:rPr>
+        <w:t>→</w:t>
+      </w:r>
+      <w:r>
+        <w:t xml:space="preserve"> 0.</w:t>
+      </w:r>
+      <w:r>
+        <w:t>25</w:t>
+      </w:r>
+    </w:p>
+    <w:p>
+      <w:pPr>
+        <w:pStyle w:val="ListParagraph"/>
+      </w:pPr>
+      <w:r>
+        <w:t>Additional bonus armor resistance against beams added on top of base equation.</w:t>
+      </w:r>
+    </w:p>
+    <w:p>
+      <w:pPr>
+        <w:pStyle w:val="ListParagraph"/>
+        <w:numPr>
+          <w:ilvl w:val="0"/>
+          <w:numId w:val="12"/>
+        </w:numPr>
+      </w:pPr>
+      <w:r>
+        <w:t xml:space="preserve">Global Armor Protection against Kinetic Modifier: 0.2 </w:t>
+      </w:r>
+      <w:r>
+        <w:rPr>
+          <w:rFonts w:cstheme="minorHAnsi"/>
+        </w:rPr>
+        <w:t>→</w:t>
+      </w:r>
+      <w:r>
+        <w:rPr>
+          <w:rFonts w:cstheme="minorHAnsi"/>
+        </w:rPr>
+        <w:t xml:space="preserve"> 0.2</w:t>
+      </w:r>
+      <w:r>
+        <w:rPr>
+          <w:rFonts w:cstheme="minorHAnsi"/>
+        </w:rPr>
+        <w:t>5</w:t>
+      </w:r>
+    </w:p>
+    <w:p>
+      <w:pPr>
+        <w:pStyle w:val="ListParagraph"/>
+        <w:numPr>
+          <w:ilvl w:val="0"/>
+          <w:numId w:val="12"/>
+        </w:numPr>
+      </w:pPr>
+      <w:r>
+        <w:t xml:space="preserve">Global Armor Protection against </w:t>
+      </w:r>
+      <w:r>
+        <w:t>Heat</w:t>
+      </w:r>
+      <w:r>
+        <w:t xml:space="preserve"> Modifier: 0.</w:t>
+      </w:r>
+      <w:r>
+        <w:t>0</w:t>
+      </w:r>
+      <w:r>
+        <w:t xml:space="preserve"> </w:t>
+      </w:r>
+      <w:r>
+        <w:rPr>
+          <w:rFonts w:cstheme="minorHAnsi"/>
+        </w:rPr>
+        <w:t>→ 0.</w:t>
+      </w:r>
+      <w:r>
+        <w:rPr>
+          <w:rFonts w:cstheme="minorHAnsi"/>
+        </w:rPr>
         <w:t>3</w:t>
       </w:r>
-      <w:r>
-        <w:t>/</w:t>
-      </w:r>
-      <w:r>
-        <w:t>11</w:t>
-      </w:r>
-      <w:r>
-        <w:t>/2022</w:t>
+    </w:p>
+    <w:p>
+      <w:pPr>
+        <w:pStyle w:val="ListParagraph"/>
+        <w:numPr>
+          <w:ilvl w:val="0"/>
+          <w:numId w:val="12"/>
+        </w:numPr>
+      </w:pPr>
+      <w:r>
+        <w:t xml:space="preserve">Global Armor Protection against </w:t>
+      </w:r>
+      <w:r>
+        <w:t>EM</w:t>
+      </w:r>
+      <w:r>
+        <w:t xml:space="preserve"> Modifier: 0.0 </w:t>
+      </w:r>
+      <w:r>
+        <w:rPr>
+          <w:rFonts w:cstheme="minorHAnsi"/>
+        </w:rPr>
+        <w:t>→ 0.</w:t>
+      </w:r>
+      <w:r>
+        <w:rPr>
+          <w:rFonts w:cstheme="minorHAnsi"/>
+        </w:rPr>
+        <w:t>45</w:t>
       </w:r>
     </w:p>
     <w:p>
@@ -43,7 +323,10 @@
         <w:pStyle w:val="Heading3"/>
       </w:pPr>
       <w:r>
-        <w:t>Armor Changes:</w:t>
+        <w:t>Block</w:t>
+      </w:r>
+      <w:r>
+        <w:t xml:space="preserve"> Changes:</w:t>
       </w:r>
     </w:p>
     <w:p>
@@ -55,7 +338,303 @@
         </w:numPr>
       </w:pPr>
       <w:r>
-        <w:t xml:space="preserve">Armor Thickness Bonus: 0.0 </w:t>
+        <w:t xml:space="preserve">Global </w:t>
+      </w:r>
+      <w:r>
+        <w:t>Block</w:t>
+      </w:r>
+      <w:r>
+        <w:t xml:space="preserve"> Protection against Kinetic Modifier: 0.</w:t>
+      </w:r>
+      <w:r>
+        <w:t>2</w:t>
+      </w:r>
+      <w:r>
+        <w:t xml:space="preserve"> </w:t>
+      </w:r>
+      <w:r>
+        <w:rPr>
+          <w:rFonts w:cstheme="minorHAnsi"/>
+        </w:rPr>
+        <w:t>→ 0.</w:t>
+      </w:r>
+      <w:r>
+        <w:rPr>
+          <w:rFonts w:cstheme="minorHAnsi"/>
+        </w:rPr>
+        <w:t>3</w:t>
+      </w:r>
+    </w:p>
+    <w:p>
+      <w:pPr>
+        <w:pStyle w:val="ListParagraph"/>
+        <w:numPr>
+          <w:ilvl w:val="0"/>
+          <w:numId w:val="12"/>
+        </w:numPr>
+      </w:pPr>
+      <w:r>
+        <w:t>Global Block Protection against Heat Modifier: 0.</w:t>
+      </w:r>
+      <w:r>
+        <w:t>0</w:t>
+      </w:r>
+      <w:r>
+        <w:t xml:space="preserve"> </w:t>
+      </w:r>
+      <w:r>
+        <w:rPr>
+          <w:rFonts w:cstheme="minorHAnsi"/>
+        </w:rPr>
+        <w:t>→ 0.</w:t>
+      </w:r>
+      <w:r>
+        <w:rPr>
+          <w:rFonts w:cstheme="minorHAnsi"/>
+        </w:rPr>
+        <w:t>2</w:t>
+      </w:r>
+    </w:p>
+    <w:p>
+      <w:pPr>
+        <w:pStyle w:val="ListParagraph"/>
+        <w:numPr>
+          <w:ilvl w:val="0"/>
+          <w:numId w:val="12"/>
+        </w:numPr>
+      </w:pPr>
+      <w:r>
+        <w:t>Global Block Protection against EM Modifier: 0.</w:t>
+      </w:r>
+      <w:r>
+        <w:t>2</w:t>
+      </w:r>
+      <w:r>
+        <w:t xml:space="preserve"> </w:t>
+      </w:r>
+      <w:r>
+        <w:rPr>
+          <w:rFonts w:cstheme="minorHAnsi"/>
+        </w:rPr>
+        <w:t>→ 0.</w:t>
+      </w:r>
+      <w:r>
+        <w:rPr>
+          <w:rFonts w:cstheme="minorHAnsi"/>
+        </w:rPr>
+        <w:t>37</w:t>
+      </w:r>
+    </w:p>
+    <w:p>
+      <w:pPr>
+        <w:pStyle w:val="ListParagraph"/>
+      </w:pPr>
+    </w:p>
+    <w:p>
+      <w:pPr>
+        <w:pStyle w:val="Heading3"/>
+      </w:pPr>
+      <w:r>
+        <w:t>Reactor Changes:</w:t>
+      </w:r>
+    </w:p>
+    <w:p>
+      <w:pPr>
+        <w:pStyle w:val="ListParagraph"/>
+        <w:numPr>
+          <w:ilvl w:val="0"/>
+          <w:numId w:val="12"/>
+        </w:numPr>
+      </w:pPr>
+      <w:r>
+        <w:t xml:space="preserve">Reactor Recharge Percent Per Second: 1.0 </w:t>
+      </w:r>
+      <w:r>
+        <w:rPr>
+          <w:rFonts w:cstheme="minorHAnsi"/>
+        </w:rPr>
+        <w:t xml:space="preserve">→ </w:t>
+      </w:r>
+      <w:r>
+        <w:t>1.5</w:t>
+      </w:r>
+    </w:p>
+    <w:p>
+      <w:pPr>
+        <w:pStyle w:val="ListParagraph"/>
+      </w:pPr>
+      <w:r>
+        <w:t>Controls how much power recharge reactor blocks can generate.</w:t>
+      </w:r>
+    </w:p>
+    <w:p>
+      <w:pPr>
+        <w:pStyle w:val="ListParagraph"/>
+        <w:numPr>
+          <w:ilvl w:val="0"/>
+          <w:numId w:val="12"/>
+        </w:numPr>
+      </w:pPr>
+      <w:r>
+        <w:t xml:space="preserve">Reactor Recharge Multiplier When Empty: 1.0 </w:t>
+      </w:r>
+      <w:r>
+        <w:rPr>
+          <w:rFonts w:cstheme="minorHAnsi"/>
+        </w:rPr>
+        <w:t xml:space="preserve">→ </w:t>
+      </w:r>
+      <w:r>
+        <w:t>1.5</w:t>
+      </w:r>
+    </w:p>
+    <w:p>
+      <w:pPr>
+        <w:pStyle w:val="ListParagraph"/>
+      </w:pPr>
+      <w:r>
+        <w:lastRenderedPageBreak/>
+        <w:t>Controls how much initial bonus recharge multiplier a reactor gets after an outage.</w:t>
+      </w:r>
+    </w:p>
+    <w:p>
+      <w:pPr>
+        <w:pStyle w:val="ListParagraph"/>
+        <w:numPr>
+          <w:ilvl w:val="0"/>
+          <w:numId w:val="12"/>
+        </w:numPr>
+      </w:pPr>
+      <w:r>
+        <w:t xml:space="preserve">Reactor Chamber Block Ratio: 0.5 </w:t>
+      </w:r>
+      <w:r>
+        <w:rPr>
+          <w:rFonts w:cstheme="minorHAnsi"/>
+        </w:rPr>
+        <w:t xml:space="preserve">→ </w:t>
+      </w:r>
+      <w:r>
+        <w:t>0.05</w:t>
+      </w:r>
+    </w:p>
+    <w:p>
+      <w:pPr>
+        <w:pStyle w:val="ListParagraph"/>
+      </w:pPr>
+      <w:r>
+        <w:t>Chambers no longer have to be unnecessarily large.</w:t>
+      </w:r>
+    </w:p>
+    <w:p>
+      <w:pPr>
+        <w:pStyle w:val="ListParagraph"/>
+        <w:numPr>
+          <w:ilvl w:val="0"/>
+          <w:numId w:val="12"/>
+        </w:numPr>
+      </w:pPr>
+      <w:r>
+        <w:t xml:space="preserve">Reactor Level Blocks Needed Per Level: 100 </w:t>
+      </w:r>
+      <w:r>
+        <w:rPr>
+          <w:rFonts w:cstheme="minorHAnsi"/>
+        </w:rPr>
+        <w:t xml:space="preserve">→ </w:t>
+      </w:r>
+      <w:r>
+        <w:t>150</w:t>
+      </w:r>
+    </w:p>
+    <w:p>
+      <w:pPr>
+        <w:pStyle w:val="ListParagraph"/>
+      </w:pPr>
+      <w:r>
+        <w:t>Controls how many reactor blocks are needed per level.</w:t>
+      </w:r>
+    </w:p>
+    <w:p>
+      <w:pPr>
+        <w:pStyle w:val="ListParagraph"/>
+        <w:numPr>
+          <w:ilvl w:val="0"/>
+          <w:numId w:val="12"/>
+        </w:numPr>
+      </w:pPr>
+      <w:r>
+        <w:t xml:space="preserve">Reactor Hp Deduction Factor: 0.7 </w:t>
+      </w:r>
+      <w:r>
+        <w:rPr>
+          <w:rFonts w:cstheme="minorHAnsi"/>
+        </w:rPr>
+        <w:t xml:space="preserve">→ </w:t>
+      </w:r>
+      <w:r>
+        <w:t>0.9</w:t>
+      </w:r>
+    </w:p>
+    <w:p>
+      <w:pPr>
+        <w:pStyle w:val="ListParagraph"/>
+      </w:pPr>
+      <w:r>
+        <w:t>How much reactor HP is reduced by damage. This should (in theory) decrease the amount of damage needed to overheat a reactor and decrease "limbo" time.</w:t>
+      </w:r>
+    </w:p>
+    <w:p/>
+    <w:p>
+      <w:pPr>
+        <w:pStyle w:val="Heading3"/>
+      </w:pPr>
+      <w:r>
+        <w:t>Block Changes:</w:t>
+      </w:r>
+    </w:p>
+    <w:p>
+      <w:pPr>
+        <w:pStyle w:val="ListParagraph"/>
+        <w:numPr>
+          <w:ilvl w:val="0"/>
+          <w:numId w:val="12"/>
+        </w:numPr>
+      </w:pPr>
+      <w:r>
+        <w:t xml:space="preserve">Basic Hull Armor Value: 0.0 </w:t>
+      </w:r>
+      <w:r>
+        <w:rPr>
+          <w:rFonts w:cstheme="minorHAnsi"/>
+        </w:rPr>
+        <w:t xml:space="preserve">→ </w:t>
+      </w:r>
+      <w:r>
+        <w:t>1.0</w:t>
+      </w:r>
+      <w:r>
+        <w:t xml:space="preserve"> [TODO]</w:t>
+      </w:r>
+    </w:p>
+    <w:p>
+      <w:pPr>
+        <w:pStyle w:val="ListParagraph"/>
+      </w:pPr>
+      <w:r>
+        <w:t>Changed this to prevent a cannon exploit involving infinite penetration.</w:t>
+      </w:r>
+    </w:p>
+    <w:p>
+      <w:pPr>
+        <w:pStyle w:val="ListParagraph"/>
+        <w:numPr>
+          <w:ilvl w:val="0"/>
+          <w:numId w:val="12"/>
+        </w:numPr>
+      </w:pPr>
+      <w:r>
+        <w:t xml:space="preserve">Weapon Module Mass: 1.0 </w:t>
       </w:r>
       <w:r>
         <w:rPr>
@@ -64,18 +643,10 @@
         <w:t>→</w:t>
       </w:r>
       <w:r>
-        <w:t xml:space="preserve"> 0.</w:t>
-      </w:r>
-      <w:r>
-        <w:t>35</w:t>
-      </w:r>
-    </w:p>
-    <w:p>
-      <w:pPr>
-        <w:pStyle w:val="ListParagraph"/>
-      </w:pPr>
-      <w:r>
-        <w:t>Flat armor thickness bonus added on top of base equation.</w:t>
+        <w:rPr>
+          <w:rFonts w:cstheme="minorHAnsi"/>
+        </w:rPr>
+        <w:t xml:space="preserve"> 0.7</w:t>
       </w:r>
     </w:p>
     <w:p>
@@ -87,7 +658,375 @@
         </w:numPr>
       </w:pPr>
       <w:r>
-        <w:t xml:space="preserve">Armor Beam Damage Resistance: 0.0 </w:t>
+        <w:t xml:space="preserve">Acid Damage Max Propagation: 200 </w:t>
+      </w:r>
+      <w:r>
+        <w:rPr>
+          <w:rFonts w:cstheme="minorHAnsi"/>
+        </w:rPr>
+        <w:t xml:space="preserve">→ </w:t>
+      </w:r>
+      <w:r>
+        <w:t>150</w:t>
+      </w:r>
+    </w:p>
+    <w:p>
+      <w:pPr>
+        <w:pStyle w:val="ListParagraph"/>
+      </w:pPr>
+      <w:r>
+        <w:t>With the above changes, acid damage might be a bit too much, so it needs to be toned down a bit.</w:t>
+      </w:r>
+    </w:p>
+    <w:p>
+      <w:pPr>
+        <w:pStyle w:val="ListParagraph"/>
+      </w:pPr>
+    </w:p>
+    <w:p>
+      <w:pPr>
+        <w:pStyle w:val="Heading3"/>
+      </w:pPr>
+      <w:r>
+        <w:t>Missile Changes:</w:t>
+      </w:r>
+    </w:p>
+    <w:p>
+      <w:pPr>
+        <w:pStyle w:val="ListParagraph"/>
+        <w:numPr>
+          <w:ilvl w:val="0"/>
+          <w:numId w:val="12"/>
+        </w:numPr>
+      </w:pPr>
+      <w:r>
+        <w:t xml:space="preserve">Missile HP Per Damage Multiplier: 0.01 </w:t>
+      </w:r>
+      <w:r>
+        <w:rPr>
+          <w:rFonts w:cstheme="minorHAnsi"/>
+        </w:rPr>
+        <w:t xml:space="preserve">→ </w:t>
+      </w:r>
+      <w:r>
+        <w:t>0.00</w:t>
+      </w:r>
+      <w:r>
+        <w:t>75</w:t>
+      </w:r>
+    </w:p>
+    <w:p>
+      <w:pPr>
+        <w:pStyle w:val="ListParagraph"/>
+      </w:pPr>
+      <w:r>
+        <w:t>Missiles are too strong, and it forces AMS guns to be too large.</w:t>
+      </w:r>
+    </w:p>
+    <w:p/>
+    <w:p>
+      <w:pPr>
+        <w:pStyle w:val="Heading3"/>
+      </w:pPr>
+      <w:r>
+        <w:t>Mine Changes:</w:t>
+      </w:r>
+    </w:p>
+    <w:p>
+      <w:pPr>
+        <w:pStyle w:val="ListParagraph"/>
+        <w:numPr>
+          <w:ilvl w:val="0"/>
+          <w:numId w:val="12"/>
+        </w:numPr>
+      </w:pPr>
+      <w:r>
+        <w:t xml:space="preserve">Cannon Ammo (Minelayer): 8 </w:t>
+      </w:r>
+      <w:r>
+        <w:rPr>
+          <w:rFonts w:cstheme="minorHAnsi"/>
+        </w:rPr>
+        <w:t xml:space="preserve">→ </w:t>
+      </w:r>
+      <w:r>
+        <w:t>20</w:t>
+      </w:r>
+    </w:p>
+    <w:p>
+      <w:pPr>
+        <w:pStyle w:val="ListParagraph"/>
+      </w:pPr>
+      <w:r>
+        <w:t>Mines were nerfed a bit too hard and became kind of useless.</w:t>
+      </w:r>
+    </w:p>
+    <w:p>
+      <w:pPr>
+        <w:pStyle w:val="ListParagraph"/>
+        <w:numPr>
+          <w:ilvl w:val="0"/>
+          <w:numId w:val="12"/>
+        </w:numPr>
+      </w:pPr>
+      <w:r>
+        <w:t xml:space="preserve">Missile Ammo (Minelayer): 4 </w:t>
+      </w:r>
+      <w:r>
+        <w:rPr>
+          <w:rFonts w:cstheme="minorHAnsi"/>
+        </w:rPr>
+        <w:t xml:space="preserve">→ </w:t>
+      </w:r>
+      <w:r>
+        <w:t>12</w:t>
+      </w:r>
+    </w:p>
+    <w:p>
+      <w:pPr>
+        <w:pStyle w:val="ListParagraph"/>
+      </w:pPr>
+      <w:r>
+        <w:t>Mines were nerfed a bit too hard and became kind of useless.</w:t>
+      </w:r>
+    </w:p>
+    <w:p/>
+    <w:p>
+      <w:pPr>
+        <w:pStyle w:val="Heading3"/>
+      </w:pPr>
+      <w:r>
+        <w:lastRenderedPageBreak/>
+        <w:t>Cannon Changes:</w:t>
+      </w:r>
+    </w:p>
+    <w:p>
+      <w:pPr>
+        <w:pStyle w:val="ListParagraph"/>
+        <w:numPr>
+          <w:ilvl w:val="0"/>
+          <w:numId w:val="12"/>
+        </w:numPr>
+      </w:pPr>
+      <w:r>
+        <w:t xml:space="preserve">Cannon Damage: 13.53 </w:t>
+      </w:r>
+      <w:r>
+        <w:rPr>
+          <w:rFonts w:cstheme="minorHAnsi"/>
+        </w:rPr>
+        <w:t xml:space="preserve">→ </w:t>
+      </w:r>
+      <w:r>
+        <w:t>1</w:t>
+      </w:r>
+      <w:r>
+        <w:t>7</w:t>
+      </w:r>
+      <w:r>
+        <w:t>.</w:t>
+      </w:r>
+      <w:r>
+        <w:t>0</w:t>
+      </w:r>
+    </w:p>
+    <w:p>
+      <w:pPr>
+        <w:pStyle w:val="ListParagraph"/>
+      </w:pPr>
+      <w:r>
+        <w:t>Cannons suck. They need to not suck.</w:t>
+      </w:r>
+    </w:p>
+    <w:p>
+      <w:pPr>
+        <w:pStyle w:val="ListParagraph"/>
+        <w:numPr>
+          <w:ilvl w:val="0"/>
+          <w:numId w:val="12"/>
+        </w:numPr>
+      </w:pPr>
+      <w:r>
+        <w:t xml:space="preserve">Cannon </w:t>
+      </w:r>
+      <w:proofErr w:type="spellStart"/>
+      <w:r>
+        <w:t>Cannon</w:t>
+      </w:r>
+      <w:proofErr w:type="spellEnd"/>
+      <w:r>
+        <w:t xml:space="preserve"> Damage Nerf: 6.53 </w:t>
+      </w:r>
+      <w:r>
+        <w:rPr>
+          <w:rFonts w:cstheme="minorHAnsi"/>
+        </w:rPr>
+        <w:t xml:space="preserve">→ </w:t>
+      </w:r>
+      <w:r>
+        <w:t>4.</w:t>
+      </w:r>
+      <w:r>
+        <w:t>4</w:t>
+      </w:r>
+      <w:r>
+        <w:t>5</w:t>
+      </w:r>
+    </w:p>
+    <w:p>
+      <w:pPr>
+        <w:pStyle w:val="ListParagraph"/>
+      </w:pPr>
+      <w:r>
+        <w:t>Wors</w:t>
+      </w:r>
+      <w:r>
+        <w:t xml:space="preserve">t </w:t>
+      </w:r>
+      <w:r>
+        <w:t>weapon in the game by far. Do I really have to explain myself with this one?</w:t>
+      </w:r>
+    </w:p>
+    <w:p>
+      <w:pPr>
+        <w:pStyle w:val="ListParagraph"/>
+        <w:numPr>
+          <w:ilvl w:val="0"/>
+          <w:numId w:val="12"/>
+        </w:numPr>
+      </w:pPr>
+      <w:r>
+        <w:t xml:space="preserve">Cannon </w:t>
+      </w:r>
+      <w:proofErr w:type="spellStart"/>
+      <w:r>
+        <w:t>Cannon</w:t>
+      </w:r>
+      <w:proofErr w:type="spellEnd"/>
+      <w:r>
+        <w:t xml:space="preserve"> Projectile Width Nerf: 0.0 </w:t>
+      </w:r>
+      <w:r>
+        <w:rPr>
+          <w:rFonts w:cstheme="minorHAnsi"/>
+        </w:rPr>
+        <w:t xml:space="preserve">→ </w:t>
+      </w:r>
+      <w:r>
+        <w:t>1.15</w:t>
+      </w:r>
+    </w:p>
+    <w:p>
+      <w:pPr>
+        <w:pStyle w:val="ListParagraph"/>
+      </w:pPr>
+      <w:r>
+        <w:t xml:space="preserve">With the above changes, Cannon </w:t>
+      </w:r>
+      <w:proofErr w:type="spellStart"/>
+      <w:r>
+        <w:t>Cannon</w:t>
+      </w:r>
+      <w:proofErr w:type="spellEnd"/>
+      <w:r>
+        <w:t xml:space="preserve"> made the other cannons </w:t>
+      </w:r>
+      <w:r>
+        <w:t>kind of</w:t>
+      </w:r>
+      <w:r>
+        <w:t xml:space="preserve"> worthless, so it needs to have much less penetration and width to balance it.</w:t>
+      </w:r>
+    </w:p>
+    <w:p>
+      <w:pPr>
+        <w:pStyle w:val="ListParagraph"/>
+        <w:numPr>
+          <w:ilvl w:val="0"/>
+          <w:numId w:val="12"/>
+        </w:numPr>
+      </w:pPr>
+      <w:r>
+        <w:t xml:space="preserve">Cannon Beam Damage Multiplier: 6.39 </w:t>
+      </w:r>
+      <w:r>
+        <w:rPr>
+          <w:rFonts w:cstheme="minorHAnsi"/>
+        </w:rPr>
+        <w:t xml:space="preserve">→ </w:t>
+      </w:r>
+      <w:r>
+        <w:t>8</w:t>
+      </w:r>
+      <w:r>
+        <w:t>.</w:t>
+      </w:r>
+      <w:r>
+        <w:t>0</w:t>
+      </w:r>
+    </w:p>
+    <w:p>
+      <w:pPr>
+        <w:pStyle w:val="ListParagraph"/>
+      </w:pPr>
+      <w:r>
+        <w:t xml:space="preserve">Second worst weapon in the game. Not only do you have to be an incredible shot to </w:t>
+      </w:r>
+      <w:r>
+        <w:t>hit</w:t>
+      </w:r>
+      <w:r>
+        <w:t xml:space="preserve"> anything, but the damage is terrible and the reload makes it worthless.</w:t>
+      </w:r>
+    </w:p>
+    <w:p>
+      <w:pPr>
+        <w:pStyle w:val="ListParagraph"/>
+        <w:numPr>
+          <w:ilvl w:val="0"/>
+          <w:numId w:val="12"/>
+        </w:numPr>
+      </w:pPr>
+      <w:r>
+        <w:t xml:space="preserve">Cannon Beam Reload Multiplier: 9.0 </w:t>
+      </w:r>
+      <w:r>
+        <w:rPr>
+          <w:rFonts w:cstheme="minorHAnsi"/>
+        </w:rPr>
+        <w:t xml:space="preserve">→ </w:t>
+      </w:r>
+      <w:r>
+        <w:t>6.7</w:t>
+      </w:r>
+    </w:p>
+    <w:p>
+      <w:pPr>
+        <w:pStyle w:val="ListParagraph"/>
+      </w:pPr>
+      <w:r>
+        <w:t xml:space="preserve">Second worst weapon in the game. Not only do you have to be an incredible shot to </w:t>
+      </w:r>
+      <w:r>
+        <w:t>hit</w:t>
+      </w:r>
+      <w:r>
+        <w:t xml:space="preserve"> anything, but the damage is terrible and the reload makes it worthless.</w:t>
+      </w:r>
+    </w:p>
+    <w:p>
+      <w:pPr>
+        <w:pStyle w:val="ListParagraph"/>
+        <w:numPr>
+          <w:ilvl w:val="0"/>
+          <w:numId w:val="12"/>
+        </w:numPr>
+      </w:pPr>
+      <w:r>
+        <w:t>Cannon Missile Damage Mul</w:t>
+      </w:r>
+      <w:r>
+        <w:t xml:space="preserve">tiplier: 8.51 </w:t>
       </w:r>
       <w:r>
         <w:rPr>
@@ -96,18 +1035,100 @@
         <w:t>→</w:t>
       </w:r>
       <w:r>
-        <w:t xml:space="preserve"> 0.</w:t>
-      </w:r>
-      <w:r>
-        <w:t>25</w:t>
-      </w:r>
-    </w:p>
-    <w:p>
-      <w:pPr>
-        <w:pStyle w:val="ListParagraph"/>
-      </w:pPr>
-      <w:r>
-        <w:t>Additional bonus armor resistance against beams added on top of base equation.</w:t>
+        <w:rPr>
+          <w:rFonts w:cstheme="minorHAnsi"/>
+        </w:rPr>
+        <w:t xml:space="preserve"> 8.65</w:t>
+      </w:r>
+    </w:p>
+    <w:p>
+      <w:pPr>
+        <w:pStyle w:val="ListParagraph"/>
+        <w:numPr>
+          <w:ilvl w:val="0"/>
+          <w:numId w:val="12"/>
+        </w:numPr>
+      </w:pPr>
+      <w:r>
+        <w:t xml:space="preserve">Cannon Penetration Depth Exponent: 0.35 </w:t>
+      </w:r>
+      <w:r>
+        <w:rPr>
+          <w:rFonts w:cstheme="minorHAnsi"/>
+        </w:rPr>
+        <w:t xml:space="preserve">→ </w:t>
+      </w:r>
+      <w:r>
+        <w:t>0.3</w:t>
+      </w:r>
+    </w:p>
+    <w:p>
+      <w:pPr>
+        <w:pStyle w:val="ListParagraph"/>
+      </w:pPr>
+      <w:r>
+        <w:t xml:space="preserve">With the above changes, Cannon </w:t>
+      </w:r>
+      <w:proofErr w:type="spellStart"/>
+      <w:r>
+        <w:t>Cannon</w:t>
+      </w:r>
+      <w:proofErr w:type="spellEnd"/>
+      <w:r>
+        <w:t xml:space="preserve"> made the other cannons </w:t>
+      </w:r>
+      <w:proofErr w:type="spellStart"/>
+      <w:r>
+        <w:t>kinda</w:t>
+      </w:r>
+      <w:proofErr w:type="spellEnd"/>
+      <w:r>
+        <w:t xml:space="preserve"> worthless, so it needs to have much less penetration and width to balance it.</w:t>
+      </w:r>
+    </w:p>
+    <w:p>
+      <w:pPr>
+        <w:pStyle w:val="ListParagraph"/>
+        <w:numPr>
+          <w:ilvl w:val="0"/>
+          <w:numId w:val="12"/>
+        </w:numPr>
+      </w:pPr>
+      <w:r>
+        <w:t xml:space="preserve">Cannon Penetration Depth Exponent Multiplier: 0.4 </w:t>
+      </w:r>
+      <w:r>
+        <w:rPr>
+          <w:rFonts w:cstheme="minorHAnsi"/>
+        </w:rPr>
+        <w:t xml:space="preserve">→ </w:t>
+      </w:r>
+      <w:r>
+        <w:t>0.37</w:t>
+      </w:r>
+    </w:p>
+    <w:p>
+      <w:pPr>
+        <w:pStyle w:val="ListParagraph"/>
+      </w:pPr>
+      <w:r>
+        <w:t xml:space="preserve">With the above changes, Cannon </w:t>
+      </w:r>
+      <w:proofErr w:type="spellStart"/>
+      <w:r>
+        <w:t>Cannon</w:t>
+      </w:r>
+      <w:proofErr w:type="spellEnd"/>
+      <w:r>
+        <w:t xml:space="preserve"> made the other cannons </w:t>
+      </w:r>
+      <w:proofErr w:type="spellStart"/>
+      <w:r>
+        <w:t>kinda</w:t>
+      </w:r>
+      <w:proofErr w:type="spellEnd"/>
+      <w:r>
+        <w:t xml:space="preserve"> worthless, so it needs to have much less penetration and width to balance it.</w:t>
       </w:r>
     </w:p>
     <w:p>
@@ -120,7 +1141,7 @@
         <w:pStyle w:val="Heading3"/>
       </w:pPr>
       <w:r>
-        <w:t>Reactor Changes:</w:t>
+        <w:t>Beam Changes:</w:t>
       </w:r>
     </w:p>
     <w:p>
@@ -132,24 +1153,25 @@
         </w:numPr>
       </w:pPr>
       <w:r>
-        <w:t xml:space="preserve">Reactor Recharge Percent Per Second: 1.0 </w:t>
-      </w:r>
-      <w:r>
-        <w:rPr>
-          <w:rFonts w:cstheme="minorHAnsi"/>
-        </w:rPr>
-        <w:t xml:space="preserve">→ </w:t>
-      </w:r>
-      <w:r>
-        <w:t>1.5</w:t>
-      </w:r>
-    </w:p>
-    <w:p>
-      <w:pPr>
-        <w:pStyle w:val="ListParagraph"/>
-      </w:pPr>
-      <w:r>
-        <w:t>Controls how much power recharge reactor blocks can generate.</w:t>
+        <w:t xml:space="preserve">Beam </w:t>
+      </w:r>
+      <w:r>
+        <w:t xml:space="preserve">Cannon </w:t>
+      </w:r>
+      <w:r>
+        <w:t xml:space="preserve">Damage Per Tick Nerf: 1.31 </w:t>
+      </w:r>
+      <w:r>
+        <w:rPr>
+          <w:rFonts w:cstheme="minorHAnsi"/>
+        </w:rPr>
+        <w:t>→ 1.</w:t>
+      </w:r>
+      <w:r>
+        <w:rPr>
+          <w:rFonts w:cstheme="minorHAnsi"/>
+        </w:rPr>
+        <w:t>1</w:t>
       </w:r>
     </w:p>
     <w:p>
@@ -161,24 +1183,13 @@
         </w:numPr>
       </w:pPr>
       <w:r>
-        <w:t xml:space="preserve">Reactor Recharge Multiplier When Empty: 1.0 </w:t>
-      </w:r>
-      <w:r>
-        <w:rPr>
-          <w:rFonts w:cstheme="minorHAnsi"/>
-        </w:rPr>
-        <w:t xml:space="preserve">→ </w:t>
-      </w:r>
-      <w:r>
-        <w:t>1.5</w:t>
-      </w:r>
-    </w:p>
-    <w:p>
-      <w:pPr>
-        <w:pStyle w:val="ListParagraph"/>
-      </w:pPr>
-      <w:r>
-        <w:t>Controls how much initial bonus recharge multiplier a reactor gets after an outage.</w:t>
+        <w:t xml:space="preserve">Beam Cannon Distance Nerf: 1.5 </w:t>
+      </w:r>
+      <w:r>
+        <w:rPr>
+          <w:rFonts w:cstheme="minorHAnsi"/>
+        </w:rPr>
+        <w:t>→ 1.3</w:t>
       </w:r>
     </w:p>
     <w:p>
@@ -190,24 +1201,34 @@
         </w:numPr>
       </w:pPr>
       <w:r>
-        <w:t xml:space="preserve">Reactor Chamber Block Ratio: 0.5 </w:t>
-      </w:r>
-      <w:r>
-        <w:rPr>
-          <w:rFonts w:cstheme="minorHAnsi"/>
-        </w:rPr>
-        <w:t xml:space="preserve">→ </w:t>
-      </w:r>
-      <w:r>
-        <w:t>0.05</w:t>
-      </w:r>
-    </w:p>
-    <w:p>
-      <w:pPr>
-        <w:pStyle w:val="ListParagraph"/>
-      </w:pPr>
-      <w:r>
-        <w:t>Chambers no longer have to be unnecessarily large.</w:t>
+        <w:rPr>
+          <w:rFonts w:cstheme="minorHAnsi"/>
+        </w:rPr>
+        <w:t>Beam Missile Acid Overflow</w:t>
+      </w:r>
+      <w:r>
+        <w:rPr>
+          <w:rFonts w:cstheme="minorHAnsi"/>
+        </w:rPr>
+        <w:t xml:space="preserve"> </w:t>
+      </w:r>
+      <w:r>
+        <w:rPr>
+          <w:rFonts w:cstheme="minorHAnsi"/>
+        </w:rPr>
+        <w:t>Percentage</w:t>
+      </w:r>
+      <w:r>
+        <w:rPr>
+          <w:rFonts w:cstheme="minorHAnsi"/>
+        </w:rPr>
+        <w:t>: 1.0 → 1.</w:t>
+      </w:r>
+      <w:r>
+        <w:rPr>
+          <w:rFonts w:cstheme="minorHAnsi"/>
+        </w:rPr>
+        <w:t>3</w:t>
       </w:r>
     </w:p>
     <w:p>
@@ -219,24 +1240,30 @@
         </w:numPr>
       </w:pPr>
       <w:r>
-        <w:t xml:space="preserve">Reactor Level Blocks Needed Per Level: 100 </w:t>
-      </w:r>
-      <w:r>
-        <w:rPr>
-          <w:rFonts w:cstheme="minorHAnsi"/>
-        </w:rPr>
-        <w:t xml:space="preserve">→ </w:t>
-      </w:r>
-      <w:r>
-        <w:t>150</w:t>
-      </w:r>
-    </w:p>
-    <w:p>
-      <w:pPr>
-        <w:pStyle w:val="ListParagraph"/>
-      </w:pPr>
-      <w:r>
-        <w:t>Controls how many reactor blocks are needed per level.</w:t>
+        <w:rPr>
+          <w:rFonts w:cstheme="minorHAnsi"/>
+        </w:rPr>
+        <w:t xml:space="preserve">Beam </w:t>
+      </w:r>
+      <w:proofErr w:type="spellStart"/>
+      <w:r>
+        <w:rPr>
+          <w:rFonts w:cstheme="minorHAnsi"/>
+        </w:rPr>
+        <w:t>Beam</w:t>
+      </w:r>
+      <w:proofErr w:type="spellEnd"/>
+      <w:r>
+        <w:rPr>
+          <w:rFonts w:cstheme="minorHAnsi"/>
+        </w:rPr>
+        <w:t xml:space="preserve"> Damage Per Tick Buff: 3.62 → 3.</w:t>
+      </w:r>
+      <w:r>
+        <w:rPr>
+          <w:rFonts w:cstheme="minorHAnsi"/>
+        </w:rPr>
+        <w:t>5</w:t>
       </w:r>
     </w:p>
     <w:p>
@@ -248,24 +1275,21 @@
         </w:numPr>
       </w:pPr>
       <w:r>
-        <w:t xml:space="preserve">Reactor Hp Deduction Factor: 0.7 </w:t>
-      </w:r>
-      <w:r>
-        <w:rPr>
-          <w:rFonts w:cstheme="minorHAnsi"/>
-        </w:rPr>
-        <w:t xml:space="preserve">→ </w:t>
-      </w:r>
-      <w:r>
-        <w:t>0.9</w:t>
-      </w:r>
-    </w:p>
-    <w:p>
-      <w:pPr>
-        <w:pStyle w:val="ListParagraph"/>
-      </w:pPr>
-      <w:r>
-        <w:t>How much reactor HP is reduced by damage. This should (in theory) decrease the amount of damage needed to overheat a reactor and decrease "limbo" time.</w:t>
+        <w:t xml:space="preserve">Beam </w:t>
+      </w:r>
+      <w:proofErr w:type="spellStart"/>
+      <w:r>
+        <w:t>Beam</w:t>
+      </w:r>
+      <w:proofErr w:type="spellEnd"/>
+      <w:r>
+        <w:t xml:space="preserve"> Penetration: 0 </w:t>
+      </w:r>
+      <w:r>
+        <w:rPr>
+          <w:rFonts w:cstheme="minorHAnsi"/>
+        </w:rPr>
+        <w:t>→ 1</w:t>
       </w:r>
     </w:p>
     <w:p/>
@@ -274,641 +1298,7 @@
         <w:pStyle w:val="Heading3"/>
       </w:pPr>
       <w:r>
-        <w:t>Block Changes:</w:t>
-      </w:r>
-    </w:p>
-    <w:p>
-      <w:pPr>
-        <w:pStyle w:val="ListParagraph"/>
-        <w:numPr>
-          <w:ilvl w:val="0"/>
-          <w:numId w:val="12"/>
-        </w:numPr>
-      </w:pPr>
-      <w:r>
-        <w:t xml:space="preserve">Basic Hull Armor Value: 0.0 </w:t>
-      </w:r>
-      <w:r>
-        <w:rPr>
-          <w:rFonts w:cstheme="minorHAnsi"/>
-        </w:rPr>
-        <w:t xml:space="preserve">→ </w:t>
-      </w:r>
-      <w:r>
-        <w:t>1.0</w:t>
-      </w:r>
-      <w:r>
-        <w:t xml:space="preserve"> [TODO]</w:t>
-      </w:r>
-    </w:p>
-    <w:p>
-      <w:pPr>
-        <w:pStyle w:val="ListParagraph"/>
-      </w:pPr>
-      <w:r>
-        <w:t>Changed this to prevent a cannon exploit involving infinite penetration.</w:t>
-      </w:r>
-    </w:p>
-    <w:p>
-      <w:pPr>
-        <w:pStyle w:val="ListParagraph"/>
-        <w:numPr>
-          <w:ilvl w:val="0"/>
-          <w:numId w:val="12"/>
-        </w:numPr>
-      </w:pPr>
-      <w:r>
-        <w:lastRenderedPageBreak/>
-        <w:t xml:space="preserve">Weapon Module Mass: 1.0 </w:t>
-      </w:r>
-      <w:r>
-        <w:rPr>
-          <w:rFonts w:cstheme="minorHAnsi"/>
-        </w:rPr>
-        <w:t>→</w:t>
-      </w:r>
-      <w:r>
-        <w:rPr>
-          <w:rFonts w:cstheme="minorHAnsi"/>
-        </w:rPr>
-        <w:t xml:space="preserve"> 0.7</w:t>
-      </w:r>
-    </w:p>
-    <w:p>
-      <w:pPr>
-        <w:pStyle w:val="ListParagraph"/>
-        <w:numPr>
-          <w:ilvl w:val="0"/>
-          <w:numId w:val="12"/>
-        </w:numPr>
-      </w:pPr>
-      <w:r>
-        <w:t xml:space="preserve">Acid Damage Max Propagation: 200 </w:t>
-      </w:r>
-      <w:r>
-        <w:rPr>
-          <w:rFonts w:cstheme="minorHAnsi"/>
-        </w:rPr>
-        <w:t xml:space="preserve">→ </w:t>
-      </w:r>
-      <w:r>
-        <w:t>150</w:t>
-      </w:r>
-    </w:p>
-    <w:p>
-      <w:pPr>
-        <w:pStyle w:val="ListParagraph"/>
-      </w:pPr>
-      <w:r>
-        <w:t>With the above changes, acid damage might be a bit too much, so it needs to be toned down a bit.</w:t>
-      </w:r>
-    </w:p>
-    <w:p>
-      <w:pPr>
-        <w:pStyle w:val="ListParagraph"/>
-      </w:pPr>
-    </w:p>
-    <w:p>
-      <w:pPr>
-        <w:pStyle w:val="Heading3"/>
-      </w:pPr>
-      <w:r>
-        <w:t>Missile Changes:</w:t>
-      </w:r>
-    </w:p>
-    <w:p>
-      <w:pPr>
-        <w:pStyle w:val="ListParagraph"/>
-        <w:numPr>
-          <w:ilvl w:val="0"/>
-          <w:numId w:val="12"/>
-        </w:numPr>
-      </w:pPr>
-      <w:r>
-        <w:t xml:space="preserve">Missile HP Per Damage Multiplier: 0.01 </w:t>
-      </w:r>
-      <w:r>
-        <w:rPr>
-          <w:rFonts w:cstheme="minorHAnsi"/>
-        </w:rPr>
-        <w:t xml:space="preserve">→ </w:t>
-      </w:r>
-      <w:r>
-        <w:t>0.00</w:t>
-      </w:r>
-      <w:r>
-        <w:t>75</w:t>
-      </w:r>
-    </w:p>
-    <w:p>
-      <w:pPr>
-        <w:pStyle w:val="ListParagraph"/>
-      </w:pPr>
-      <w:r>
-        <w:t>Missiles are too strong, and it forces AMS guns to be too large.</w:t>
-      </w:r>
-    </w:p>
-    <w:p/>
-    <w:p>
-      <w:pPr>
-        <w:pStyle w:val="Heading3"/>
-      </w:pPr>
-      <w:r>
-        <w:t>Mine Changes:</w:t>
-      </w:r>
-    </w:p>
-    <w:p>
-      <w:pPr>
-        <w:pStyle w:val="ListParagraph"/>
-        <w:numPr>
-          <w:ilvl w:val="0"/>
-          <w:numId w:val="12"/>
-        </w:numPr>
-      </w:pPr>
-      <w:r>
-        <w:t xml:space="preserve">Cannon Ammo (Minelayer): 8 </w:t>
-      </w:r>
-      <w:r>
-        <w:rPr>
-          <w:rFonts w:cstheme="minorHAnsi"/>
-        </w:rPr>
-        <w:t xml:space="preserve">→ </w:t>
-      </w:r>
-      <w:r>
-        <w:t>20</w:t>
-      </w:r>
-    </w:p>
-    <w:p>
-      <w:pPr>
-        <w:pStyle w:val="ListParagraph"/>
-      </w:pPr>
-      <w:r>
-        <w:t>Mines were nerfed a bit too hard and became kind of useless.</w:t>
-      </w:r>
-    </w:p>
-    <w:p>
-      <w:pPr>
-        <w:pStyle w:val="ListParagraph"/>
-        <w:numPr>
-          <w:ilvl w:val="0"/>
-          <w:numId w:val="12"/>
-        </w:numPr>
-      </w:pPr>
-      <w:r>
-        <w:t xml:space="preserve">Missile Ammo (Minelayer): 4 </w:t>
-      </w:r>
-      <w:r>
-        <w:rPr>
-          <w:rFonts w:cstheme="minorHAnsi"/>
-        </w:rPr>
-        <w:t xml:space="preserve">→ </w:t>
-      </w:r>
-      <w:r>
-        <w:t>12</w:t>
-      </w:r>
-    </w:p>
-    <w:p>
-      <w:pPr>
-        <w:pStyle w:val="ListParagraph"/>
-      </w:pPr>
-      <w:r>
-        <w:t>Mines were nerfed a bit too hard and became kind of useless.</w:t>
-      </w:r>
-    </w:p>
-    <w:p/>
-    <w:p>
-      <w:pPr>
-        <w:pStyle w:val="Heading3"/>
-      </w:pPr>
-      <w:r>
-        <w:t>Cannon Changes:</w:t>
-      </w:r>
-    </w:p>
-    <w:p>
-      <w:pPr>
-        <w:pStyle w:val="ListParagraph"/>
-        <w:numPr>
-          <w:ilvl w:val="0"/>
-          <w:numId w:val="12"/>
-        </w:numPr>
-      </w:pPr>
-      <w:r>
-        <w:t xml:space="preserve">Cannon Damage: 13.53 </w:t>
-      </w:r>
-      <w:r>
-        <w:rPr>
-          <w:rFonts w:cstheme="minorHAnsi"/>
-        </w:rPr>
-        <w:t xml:space="preserve">→ </w:t>
-      </w:r>
-      <w:r>
-        <w:t>1</w:t>
-      </w:r>
-      <w:r>
-        <w:t>7</w:t>
-      </w:r>
-      <w:r>
-        <w:t>.</w:t>
-      </w:r>
-      <w:r>
-        <w:t>0</w:t>
-      </w:r>
-    </w:p>
-    <w:p>
-      <w:pPr>
-        <w:pStyle w:val="ListParagraph"/>
-      </w:pPr>
-      <w:r>
-        <w:t>Cannons suck. They need to not suck.</w:t>
-      </w:r>
-    </w:p>
-    <w:p>
-      <w:pPr>
-        <w:pStyle w:val="ListParagraph"/>
-        <w:numPr>
-          <w:ilvl w:val="0"/>
-          <w:numId w:val="12"/>
-        </w:numPr>
-      </w:pPr>
-      <w:r>
-        <w:t xml:space="preserve">Cannon Cannon Damage Nerf: 6.53 </w:t>
-      </w:r>
-      <w:r>
-        <w:rPr>
-          <w:rFonts w:cstheme="minorHAnsi"/>
-        </w:rPr>
-        <w:t xml:space="preserve">→ </w:t>
-      </w:r>
-      <w:r>
-        <w:t>4.</w:t>
-      </w:r>
-      <w:r>
-        <w:t>4</w:t>
-      </w:r>
-      <w:r>
-        <w:t>5</w:t>
-      </w:r>
-    </w:p>
-    <w:p>
-      <w:pPr>
-        <w:pStyle w:val="ListParagraph"/>
-      </w:pPr>
-      <w:r>
-        <w:t>Wors</w:t>
-      </w:r>
-      <w:r>
-        <w:t xml:space="preserve">t </w:t>
-      </w:r>
-      <w:r>
-        <w:t>weapon in the game by far. Do I really have to explain myself with this one?</w:t>
-      </w:r>
-    </w:p>
-    <w:p>
-      <w:pPr>
-        <w:pStyle w:val="ListParagraph"/>
-        <w:numPr>
-          <w:ilvl w:val="0"/>
-          <w:numId w:val="12"/>
-        </w:numPr>
-      </w:pPr>
-      <w:r>
-        <w:t xml:space="preserve">Cannon Cannon Projectile Width Nerf: 0.0 </w:t>
-      </w:r>
-      <w:r>
-        <w:rPr>
-          <w:rFonts w:cstheme="minorHAnsi"/>
-        </w:rPr>
-        <w:t xml:space="preserve">→ </w:t>
-      </w:r>
-      <w:r>
-        <w:t>1.15</w:t>
-      </w:r>
-    </w:p>
-    <w:p>
-      <w:pPr>
-        <w:pStyle w:val="ListParagraph"/>
-      </w:pPr>
-      <w:r>
-        <w:t xml:space="preserve">With the above changes, Cannon Cannon made the other cannons </w:t>
-      </w:r>
-      <w:r>
-        <w:t>kind of</w:t>
-      </w:r>
-      <w:r>
-        <w:t xml:space="preserve"> worthless, so it needs to have much less penetration and width to balance it.</w:t>
-      </w:r>
-    </w:p>
-    <w:p>
-      <w:pPr>
-        <w:pStyle w:val="ListParagraph"/>
-        <w:numPr>
-          <w:ilvl w:val="0"/>
-          <w:numId w:val="12"/>
-        </w:numPr>
-      </w:pPr>
-      <w:r>
-        <w:t xml:space="preserve">Cannon Beam Damage Multiplier: 6.39 </w:t>
-      </w:r>
-      <w:r>
-        <w:rPr>
-          <w:rFonts w:cstheme="minorHAnsi"/>
-        </w:rPr>
-        <w:t xml:space="preserve">→ </w:t>
-      </w:r>
-      <w:r>
-        <w:t>8</w:t>
-      </w:r>
-      <w:r>
-        <w:t>.</w:t>
-      </w:r>
-      <w:r>
-        <w:t>0</w:t>
-      </w:r>
-    </w:p>
-    <w:p>
-      <w:pPr>
-        <w:pStyle w:val="ListParagraph"/>
-      </w:pPr>
-      <w:r>
-        <w:t xml:space="preserve">Second worst weapon in the game. Not only do you have to be an incredible shot to </w:t>
-      </w:r>
-      <w:r>
-        <w:t>hit</w:t>
-      </w:r>
-      <w:r>
-        <w:t xml:space="preserve"> anything, but the damage is terrible and the reload makes it worthless.</w:t>
-      </w:r>
-    </w:p>
-    <w:p>
-      <w:pPr>
-        <w:pStyle w:val="ListParagraph"/>
-        <w:numPr>
-          <w:ilvl w:val="0"/>
-          <w:numId w:val="12"/>
-        </w:numPr>
-      </w:pPr>
-      <w:r>
-        <w:t xml:space="preserve">Cannon Beam Reload Multiplier: 9.0 </w:t>
-      </w:r>
-      <w:r>
-        <w:rPr>
-          <w:rFonts w:cstheme="minorHAnsi"/>
-        </w:rPr>
-        <w:t xml:space="preserve">→ </w:t>
-      </w:r>
-      <w:r>
-        <w:t>6.7</w:t>
-      </w:r>
-    </w:p>
-    <w:p>
-      <w:pPr>
-        <w:pStyle w:val="ListParagraph"/>
-      </w:pPr>
-      <w:r>
-        <w:lastRenderedPageBreak/>
-        <w:t xml:space="preserve">Second worst weapon in the game. Not only do you have to be an incredible shot to </w:t>
-      </w:r>
-      <w:r>
-        <w:t>hit</w:t>
-      </w:r>
-      <w:r>
-        <w:t xml:space="preserve"> anything, but the damage is terrible and the reload makes it worthless.</w:t>
-      </w:r>
-    </w:p>
-    <w:p>
-      <w:pPr>
-        <w:pStyle w:val="ListParagraph"/>
-        <w:numPr>
-          <w:ilvl w:val="0"/>
-          <w:numId w:val="12"/>
-        </w:numPr>
-      </w:pPr>
-      <w:r>
-        <w:t>Cannon Missile Damage Mul</w:t>
-      </w:r>
-      <w:r>
-        <w:t xml:space="preserve">tiplier: 8.51 </w:t>
-      </w:r>
-      <w:r>
-        <w:rPr>
-          <w:rFonts w:cstheme="minorHAnsi"/>
-        </w:rPr>
-        <w:t>→</w:t>
-      </w:r>
-      <w:r>
-        <w:rPr>
-          <w:rFonts w:cstheme="minorHAnsi"/>
-        </w:rPr>
-        <w:t xml:space="preserve"> 8.65</w:t>
-      </w:r>
-    </w:p>
-    <w:p>
-      <w:pPr>
-        <w:pStyle w:val="ListParagraph"/>
-        <w:numPr>
-          <w:ilvl w:val="0"/>
-          <w:numId w:val="12"/>
-        </w:numPr>
-      </w:pPr>
-      <w:r>
-        <w:t xml:space="preserve">Cannon Penetration Depth Exponent: 0.35 </w:t>
-      </w:r>
-      <w:r>
-        <w:rPr>
-          <w:rFonts w:cstheme="minorHAnsi"/>
-        </w:rPr>
-        <w:t xml:space="preserve">→ </w:t>
-      </w:r>
-      <w:r>
-        <w:t>0.3</w:t>
-      </w:r>
-    </w:p>
-    <w:p>
-      <w:pPr>
-        <w:pStyle w:val="ListParagraph"/>
-      </w:pPr>
-      <w:r>
-        <w:t>With the above changes, Cannon Cannon made the other cannons kinda worthless, so it needs to have much less penetration and width to balance it.</w:t>
-      </w:r>
-    </w:p>
-    <w:p>
-      <w:pPr>
-        <w:pStyle w:val="ListParagraph"/>
-        <w:numPr>
-          <w:ilvl w:val="0"/>
-          <w:numId w:val="12"/>
-        </w:numPr>
-      </w:pPr>
-      <w:r>
-        <w:t xml:space="preserve">Cannon Penetration Depth Exponent Multiplier: 0.4 </w:t>
-      </w:r>
-      <w:r>
-        <w:rPr>
-          <w:rFonts w:cstheme="minorHAnsi"/>
-        </w:rPr>
-        <w:t xml:space="preserve">→ </w:t>
-      </w:r>
-      <w:r>
-        <w:t>0.37</w:t>
-      </w:r>
-    </w:p>
-    <w:p>
-      <w:pPr>
-        <w:pStyle w:val="ListParagraph"/>
-      </w:pPr>
-      <w:r>
-        <w:t>With the above changes, Cannon Cannon made the other cannons kinda worthless, so it needs to have much less penetration and width to balance it.</w:t>
-      </w:r>
-    </w:p>
-    <w:p>
-      <w:pPr>
-        <w:pStyle w:val="ListParagraph"/>
-      </w:pPr>
-    </w:p>
-    <w:p>
-      <w:pPr>
-        <w:pStyle w:val="Heading3"/>
-      </w:pPr>
-      <w:r>
-        <w:t>Beam Changes:</w:t>
-      </w:r>
-    </w:p>
-    <w:p>
-      <w:pPr>
-        <w:pStyle w:val="ListParagraph"/>
-        <w:numPr>
-          <w:ilvl w:val="0"/>
-          <w:numId w:val="12"/>
-        </w:numPr>
-      </w:pPr>
-      <w:r>
-        <w:t xml:space="preserve">Beam </w:t>
-      </w:r>
-      <w:r>
-        <w:t xml:space="preserve">Cannon </w:t>
-      </w:r>
-      <w:r>
-        <w:t xml:space="preserve">Damage Per Tick Nerf: 1.31 </w:t>
-      </w:r>
-      <w:r>
-        <w:rPr>
-          <w:rFonts w:cstheme="minorHAnsi"/>
-        </w:rPr>
-        <w:t>→ 1.</w:t>
-      </w:r>
-      <w:r>
-        <w:rPr>
-          <w:rFonts w:cstheme="minorHAnsi"/>
-        </w:rPr>
-        <w:t>1</w:t>
-      </w:r>
-    </w:p>
-    <w:p>
-      <w:pPr>
-        <w:pStyle w:val="ListParagraph"/>
-        <w:numPr>
-          <w:ilvl w:val="0"/>
-          <w:numId w:val="12"/>
-        </w:numPr>
-      </w:pPr>
-      <w:r>
-        <w:t xml:space="preserve">Beam Cannon Distance Nerf: 1.5 </w:t>
-      </w:r>
-      <w:r>
-        <w:rPr>
-          <w:rFonts w:cstheme="minorHAnsi"/>
-        </w:rPr>
-        <w:t>→ 1.3</w:t>
-      </w:r>
-    </w:p>
-    <w:p>
-      <w:pPr>
-        <w:pStyle w:val="ListParagraph"/>
-        <w:numPr>
-          <w:ilvl w:val="0"/>
-          <w:numId w:val="12"/>
-        </w:numPr>
-      </w:pPr>
-      <w:r>
-        <w:rPr>
-          <w:rFonts w:cstheme="minorHAnsi"/>
-        </w:rPr>
-        <w:t>Beam Missile Acid Overflow</w:t>
-      </w:r>
-      <w:r>
-        <w:rPr>
-          <w:rFonts w:cstheme="minorHAnsi"/>
-        </w:rPr>
-        <w:t xml:space="preserve"> </w:t>
-      </w:r>
-      <w:r>
-        <w:rPr>
-          <w:rFonts w:cstheme="minorHAnsi"/>
-        </w:rPr>
-        <w:t>Percentage</w:t>
-      </w:r>
-      <w:r>
-        <w:rPr>
-          <w:rFonts w:cstheme="minorHAnsi"/>
-        </w:rPr>
-        <w:t>: 1.0 → 1.</w:t>
-      </w:r>
-      <w:r>
-        <w:rPr>
-          <w:rFonts w:cstheme="minorHAnsi"/>
-        </w:rPr>
-        <w:t>3</w:t>
-      </w:r>
-    </w:p>
-    <w:p>
-      <w:pPr>
-        <w:pStyle w:val="ListParagraph"/>
-        <w:numPr>
-          <w:ilvl w:val="0"/>
-          <w:numId w:val="12"/>
-        </w:numPr>
-      </w:pPr>
-      <w:r>
-        <w:rPr>
-          <w:rFonts w:cstheme="minorHAnsi"/>
-        </w:rPr>
-        <w:t>Beam Beam Damage Per Tick Buff: 3.62 → 3.</w:t>
-      </w:r>
-      <w:r>
-        <w:rPr>
-          <w:rFonts w:cstheme="minorHAnsi"/>
-        </w:rPr>
-        <w:t>5</w:t>
-      </w:r>
-    </w:p>
-    <w:p>
-      <w:pPr>
-        <w:pStyle w:val="ListParagraph"/>
-        <w:numPr>
-          <w:ilvl w:val="0"/>
-          <w:numId w:val="12"/>
-        </w:numPr>
-      </w:pPr>
-      <w:r>
-        <w:t xml:space="preserve">Beam Beam Penetration: 0 </w:t>
-      </w:r>
-      <w:r>
-        <w:rPr>
-          <w:rFonts w:cstheme="minorHAnsi"/>
-        </w:rPr>
-        <w:t>→ 1</w:t>
-      </w:r>
-    </w:p>
-    <w:p/>
-    <w:p>
-      <w:pPr>
-        <w:pStyle w:val="Heading3"/>
-      </w:pPr>
-      <w:r>
-        <w:t>Misc. System Changes</w:t>
-      </w:r>
-      <w:r>
-        <w:t>:</w:t>
+        <w:t>Misc. System Changes:</w:t>
       </w:r>
     </w:p>
     <w:p>
@@ -926,13 +1316,7 @@
         <w:rPr>
           <w:rFonts w:cstheme="minorHAnsi"/>
         </w:rPr>
-        <w:t>→</w:t>
-      </w:r>
-      <w:r>
-        <w:rPr>
-          <w:rFonts w:cstheme="minorHAnsi"/>
-        </w:rPr>
-        <w:t xml:space="preserve"> 80</w:t>
+        <w:t>→ 80</w:t>
       </w:r>
     </w:p>
     <w:sectPr>
@@ -946,7 +1330,7 @@
 </file>
 
 <file path=word/numbering.xml><?xml version="1.0" encoding="utf-8"?>
-<w:numbering xmlns:wpc="http://schemas.microsoft.com/office/word/2010/wordprocessingCanvas" xmlns:cx="http://schemas.microsoft.com/office/drawing/2014/chartex" xmlns:cx1="http://schemas.microsoft.com/office/drawing/2015/9/8/chartex" xmlns:cx2="http://schemas.microsoft.com/office/drawing/2015/10/21/chartex" xmlns:cx3="http://schemas.microsoft.com/office/drawing/2016/5/9/chartex" xmlns:cx4="http://schemas.microsoft.com/office/drawing/2016/5/10/chartex" xmlns:cx5="http://schemas.microsoft.com/office/drawing/2016/5/11/chartex" xmlns:cx6="http://schemas.microsoft.com/office/drawing/2016/5/12/chartex" xmlns:cx7="http://schemas.microsoft.com/office/drawing/2016/5/13/chartex" xmlns:cx8="http://schemas.microsoft.com/office/drawing/2016/5/14/chartex" xmlns:mc="http://schemas.openxmlformats.org/markup-compatibility/2006" xmlns:aink="http://schemas.microsoft.com/office/drawing/2016/ink" xmlns:am3d="http://schemas.microsoft.com/office/drawing/2017/model3d" xmlns:o="urn:schemas-microsoft-com:office:office" xmlns:r="http://schemas.openxmlformats.org/officeDocument/2006/relationships" xmlns:m="http://schemas.openxmlformats.org/officeDocument/2006/math" xmlns:v="urn:schemas-microsoft-com:vml" xmlns:wp14="http://schemas.microsoft.com/office/word/2010/wordprocessingDrawing" xmlns:wp="http://schemas.openxmlformats.org/drawingml/2006/wordprocessingDrawing" xmlns:w10="urn:schemas-microsoft-com:office:word" xmlns:w="http://schemas.openxmlformats.org/wordprocessingml/2006/main" xmlns:w14="http://schemas.microsoft.com/office/word/2010/wordml" xmlns:w15="http://schemas.microsoft.com/office/word/2012/wordml" xmlns:w16cex="http://schemas.microsoft.com/office/word/2018/wordml/cex" xmlns:w16cid="http://schemas.microsoft.com/office/word/2016/wordml/cid" xmlns:w16="http://schemas.microsoft.com/office/word/2018/wordml" xmlns:w16sdtdh="http://schemas.microsoft.com/office/word/2020/wordml/sdtdatahash" xmlns:w16se="http://schemas.microsoft.com/office/word/2015/wordml/symex" xmlns:wpg="http://schemas.microsoft.com/office/word/2010/wordprocessingGroup" xmlns:wpi="http://schemas.microsoft.com/office/word/2010/wordprocessingInk" xmlns:wne="http://schemas.microsoft.com/office/word/2006/wordml" xmlns:wps="http://schemas.microsoft.com/office/word/2010/wordprocessingShape" mc:Ignorable="w14 w15 w16se w16cid w16 w16cex w16sdtdh wp14">
+<w:numbering xmlns:wpc="http://schemas.microsoft.com/office/word/2010/wordprocessingCanvas" xmlns:cx="http://schemas.microsoft.com/office/drawing/2014/chartex" xmlns:cx1="http://schemas.microsoft.com/office/drawing/2015/9/8/chartex" xmlns:cx2="http://schemas.microsoft.com/office/drawing/2015/10/21/chartex" xmlns:cx3="http://schemas.microsoft.com/office/drawing/2016/5/9/chartex" xmlns:cx4="http://schemas.microsoft.com/office/drawing/2016/5/10/chartex" xmlns:cx5="http://schemas.microsoft.com/office/drawing/2016/5/11/chartex" xmlns:cx6="http://schemas.microsoft.com/office/drawing/2016/5/12/chartex" xmlns:cx7="http://schemas.microsoft.com/office/drawing/2016/5/13/chartex" xmlns:cx8="http://schemas.microsoft.com/office/drawing/2016/5/14/chartex" xmlns:mc="http://schemas.openxmlformats.org/markup-compatibility/2006" xmlns:aink="http://schemas.microsoft.com/office/drawing/2016/ink" xmlns:am3d="http://schemas.microsoft.com/office/drawing/2017/model3d" xmlns:o="urn:schemas-microsoft-com:office:office" xmlns:oel="http://schemas.microsoft.com/office/2019/extlst" xmlns:r="http://schemas.openxmlformats.org/officeDocument/2006/relationships" xmlns:m="http://schemas.openxmlformats.org/officeDocument/2006/math" xmlns:v="urn:schemas-microsoft-com:vml" xmlns:wp14="http://schemas.microsoft.com/office/word/2010/wordprocessingDrawing" xmlns:wp="http://schemas.openxmlformats.org/drawingml/2006/wordprocessingDrawing" xmlns:w10="urn:schemas-microsoft-com:office:word" xmlns:w="http://schemas.openxmlformats.org/wordprocessingml/2006/main" xmlns:w14="http://schemas.microsoft.com/office/word/2010/wordml" xmlns:w15="http://schemas.microsoft.com/office/word/2012/wordml" xmlns:w16cex="http://schemas.microsoft.com/office/word/2018/wordml/cex" xmlns:w16cid="http://schemas.microsoft.com/office/word/2016/wordml/cid" xmlns:w16="http://schemas.microsoft.com/office/word/2018/wordml" xmlns:w16sdtdh="http://schemas.microsoft.com/office/word/2020/wordml/sdtdatahash" xmlns:w16se="http://schemas.microsoft.com/office/word/2015/wordml/symex" xmlns:wpg="http://schemas.microsoft.com/office/word/2010/wordprocessingGroup" xmlns:wpi="http://schemas.microsoft.com/office/word/2010/wordprocessingInk" xmlns:wne="http://schemas.microsoft.com/office/word/2006/wordml" xmlns:wps="http://schemas.microsoft.com/office/word/2010/wordprocessingShape" mc:Ignorable="w14 w15 w16se w16cid w16 w16cex w16sdtdh wp14">
   <w:abstractNum w:abstractNumId="0" w15:restartNumberingAfterBreak="0">
     <w:nsid w:val="09B6347A"/>
     <w:multiLevelType w:val="hybridMultilevel"/>
@@ -1147,9 +1531,122 @@
     </w:lvl>
   </w:abstractNum>
   <w:abstractNum w:abstractNumId="2" w15:restartNumberingAfterBreak="0">
+    <w:nsid w:val="4A9C7FBF"/>
+    <w:multiLevelType w:val="hybridMultilevel"/>
+    <w:tmpl w:val="4B543746"/>
+    <w:lvl w:ilvl="0" w:tplc="04090001">
+      <w:start w:val="1"/>
+      <w:numFmt w:val="bullet"/>
+      <w:lvlText w:val=""/>
+      <w:lvlJc w:val="left"/>
+      <w:pPr>
+        <w:ind w:left="720" w:hanging="360"/>
+      </w:pPr>
+      <w:rPr>
+        <w:rFonts w:ascii="Symbol" w:hAnsi="Symbol" w:hint="default"/>
+      </w:rPr>
+    </w:lvl>
+    <w:lvl w:ilvl="1" w:tplc="04090003" w:tentative="1">
+      <w:start w:val="1"/>
+      <w:numFmt w:val="bullet"/>
+      <w:lvlText w:val="o"/>
+      <w:lvlJc w:val="left"/>
+      <w:pPr>
+        <w:ind w:left="1440" w:hanging="360"/>
+      </w:pPr>
+      <w:rPr>
+        <w:rFonts w:ascii="Courier New" w:hAnsi="Courier New" w:cs="Courier New" w:hint="default"/>
+      </w:rPr>
+    </w:lvl>
+    <w:lvl w:ilvl="2" w:tplc="04090005" w:tentative="1">
+      <w:start w:val="1"/>
+      <w:numFmt w:val="bullet"/>
+      <w:lvlText w:val=""/>
+      <w:lvlJc w:val="left"/>
+      <w:pPr>
+        <w:ind w:left="2160" w:hanging="360"/>
+      </w:pPr>
+      <w:rPr>
+        <w:rFonts w:ascii="Wingdings" w:hAnsi="Wingdings" w:hint="default"/>
+      </w:rPr>
+    </w:lvl>
+    <w:lvl w:ilvl="3" w:tplc="04090001" w:tentative="1">
+      <w:start w:val="1"/>
+      <w:numFmt w:val="bullet"/>
+      <w:lvlText w:val=""/>
+      <w:lvlJc w:val="left"/>
+      <w:pPr>
+        <w:ind w:left="2880" w:hanging="360"/>
+      </w:pPr>
+      <w:rPr>
+        <w:rFonts w:ascii="Symbol" w:hAnsi="Symbol" w:hint="default"/>
+      </w:rPr>
+    </w:lvl>
+    <w:lvl w:ilvl="4" w:tplc="04090003" w:tentative="1">
+      <w:start w:val="1"/>
+      <w:numFmt w:val="bullet"/>
+      <w:lvlText w:val="o"/>
+      <w:lvlJc w:val="left"/>
+      <w:pPr>
+        <w:ind w:left="3600" w:hanging="360"/>
+      </w:pPr>
+      <w:rPr>
+        <w:rFonts w:ascii="Courier New" w:hAnsi="Courier New" w:cs="Courier New" w:hint="default"/>
+      </w:rPr>
+    </w:lvl>
+    <w:lvl w:ilvl="5" w:tplc="04090005" w:tentative="1">
+      <w:start w:val="1"/>
+      <w:numFmt w:val="bullet"/>
+      <w:lvlText w:val=""/>
+      <w:lvlJc w:val="left"/>
+      <w:pPr>
+        <w:ind w:left="4320" w:hanging="360"/>
+      </w:pPr>
+      <w:rPr>
+        <w:rFonts w:ascii="Wingdings" w:hAnsi="Wingdings" w:hint="default"/>
+      </w:rPr>
+    </w:lvl>
+    <w:lvl w:ilvl="6" w:tplc="04090001" w:tentative="1">
+      <w:start w:val="1"/>
+      <w:numFmt w:val="bullet"/>
+      <w:lvlText w:val=""/>
+      <w:lvlJc w:val="left"/>
+      <w:pPr>
+        <w:ind w:left="5040" w:hanging="360"/>
+      </w:pPr>
+      <w:rPr>
+        <w:rFonts w:ascii="Symbol" w:hAnsi="Symbol" w:hint="default"/>
+      </w:rPr>
+    </w:lvl>
+    <w:lvl w:ilvl="7" w:tplc="04090003" w:tentative="1">
+      <w:start w:val="1"/>
+      <w:numFmt w:val="bullet"/>
+      <w:lvlText w:val="o"/>
+      <w:lvlJc w:val="left"/>
+      <w:pPr>
+        <w:ind w:left="5760" w:hanging="360"/>
+      </w:pPr>
+      <w:rPr>
+        <w:rFonts w:ascii="Courier New" w:hAnsi="Courier New" w:cs="Courier New" w:hint="default"/>
+      </w:rPr>
+    </w:lvl>
+    <w:lvl w:ilvl="8" w:tplc="04090005" w:tentative="1">
+      <w:start w:val="1"/>
+      <w:numFmt w:val="bullet"/>
+      <w:lvlText w:val=""/>
+      <w:lvlJc w:val="left"/>
+      <w:pPr>
+        <w:ind w:left="6480" w:hanging="360"/>
+      </w:pPr>
+      <w:rPr>
+        <w:rFonts w:ascii="Wingdings" w:hAnsi="Wingdings" w:hint="default"/>
+      </w:rPr>
+    </w:lvl>
+  </w:abstractNum>
+  <w:abstractNum w:abstractNumId="3" w15:restartNumberingAfterBreak="0">
     <w:nsid w:val="570529F1"/>
     <w:multiLevelType w:val="hybridMultilevel"/>
-    <w:tmpl w:val="2700AB56"/>
+    <w:tmpl w:val="C3148D2C"/>
     <w:lvl w:ilvl="0" w:tplc="04090001">
       <w:start w:val="1"/>
       <w:numFmt w:val="bullet"/>
@@ -1259,7 +1756,7 @@
       </w:rPr>
     </w:lvl>
   </w:abstractNum>
-  <w:abstractNum w:abstractNumId="3" w15:restartNumberingAfterBreak="0">
+  <w:abstractNum w:abstractNumId="4" w15:restartNumberingAfterBreak="0">
     <w:nsid w:val="6A754AF3"/>
     <w:multiLevelType w:val="hybridMultilevel"/>
     <w:tmpl w:val="137CC36A"/>
@@ -1352,7 +1849,7 @@
       </w:pPr>
     </w:lvl>
   </w:abstractNum>
-  <w:abstractNum w:abstractNumId="4" w15:restartNumberingAfterBreak="0">
+  <w:abstractNum w:abstractNumId="5" w15:restartNumberingAfterBreak="0">
     <w:nsid w:val="7DCA09A4"/>
     <w:multiLevelType w:val="hybridMultilevel"/>
     <w:tmpl w:val="B7DA9FEE"/>
@@ -1465,44 +1962,47 @@
       </w:rPr>
     </w:lvl>
   </w:abstractNum>
-  <w:num w:numId="1">
+  <w:num w:numId="1" w16cid:durableId="823014052">
+    <w:abstractNumId w:val="5"/>
+  </w:num>
+  <w:num w:numId="2" w16cid:durableId="1838769960">
+    <w:abstractNumId w:val="1"/>
+  </w:num>
+  <w:num w:numId="3" w16cid:durableId="1151286255">
+    <w:abstractNumId w:val="1"/>
+  </w:num>
+  <w:num w:numId="4" w16cid:durableId="28072859">
+    <w:abstractNumId w:val="1"/>
+  </w:num>
+  <w:num w:numId="5" w16cid:durableId="2094155517">
     <w:abstractNumId w:val="4"/>
   </w:num>
-  <w:num w:numId="2">
-    <w:abstractNumId w:val="1"/>
+  <w:num w:numId="6" w16cid:durableId="1225407033">
+    <w:abstractNumId w:val="4"/>
   </w:num>
-  <w:num w:numId="3">
-    <w:abstractNumId w:val="1"/>
+  <w:num w:numId="7" w16cid:durableId="2068067992">
+    <w:abstractNumId w:val="4"/>
   </w:num>
-  <w:num w:numId="4">
-    <w:abstractNumId w:val="1"/>
+  <w:num w:numId="8" w16cid:durableId="804082848">
+    <w:abstractNumId w:val="4"/>
   </w:num>
-  <w:num w:numId="5">
+  <w:num w:numId="9" w16cid:durableId="964312357">
+    <w:abstractNumId w:val="4"/>
+  </w:num>
+  <w:num w:numId="10" w16cid:durableId="67729162">
+    <w:abstractNumId w:val="4"/>
+  </w:num>
+  <w:num w:numId="11" w16cid:durableId="698244676">
+    <w:abstractNumId w:val="4"/>
+  </w:num>
+  <w:num w:numId="12" w16cid:durableId="280697247">
     <w:abstractNumId w:val="3"/>
   </w:num>
-  <w:num w:numId="6">
-    <w:abstractNumId w:val="3"/>
+  <w:num w:numId="13" w16cid:durableId="1135413318">
+    <w:abstractNumId w:val="0"/>
   </w:num>
-  <w:num w:numId="7">
-    <w:abstractNumId w:val="3"/>
-  </w:num>
-  <w:num w:numId="8">
-    <w:abstractNumId w:val="3"/>
-  </w:num>
-  <w:num w:numId="9">
-    <w:abstractNumId w:val="3"/>
-  </w:num>
-  <w:num w:numId="10">
-    <w:abstractNumId w:val="3"/>
-  </w:num>
-  <w:num w:numId="11">
-    <w:abstractNumId w:val="3"/>
-  </w:num>
-  <w:num w:numId="12">
+  <w:num w:numId="14" w16cid:durableId="1356540742">
     <w:abstractNumId w:val="2"/>
-  </w:num>
-  <w:num w:numId="13">
-    <w:abstractNumId w:val="0"/>
   </w:num>
 </w:numbering>
 </file>
@@ -2128,7 +2628,6 @@
   <w:style w:type="character" w:default="1" w:styleId="DefaultParagraphFont">
     <w:name w:val="Default Paragraph Font"/>
     <w:uiPriority w:val="1"/>
-    <w:semiHidden/>
     <w:unhideWhenUsed/>
   </w:style>
   <w:style w:type="table" w:default="1" w:styleId="TableNormal">
